--- a/2/ВвитЛаба№2.docx
+++ b/2/ВвитЛаба№2.docx
@@ -289,7 +289,27 @@
           <w:sz w:val="24"/>
           <w:szCs w:val="24"/>
         </w:rPr>
-        <w:t>Тема: «Работа с базовыми структурами данных и циклами в Python»</w:t>
+        <w:t>Тема: «</w:t>
+      </w:r>
+      <w:r>
+        <w:rPr>
+          <w:rFonts w:eastAsia="Times New Roman" w:cs="Times New Roman" w:ascii="Times New Roman" w:hAnsi="Times New Roman"/>
+          <w:b/>
+          <w:kern w:val="0"/>
+          <w:sz w:val="28"/>
+          <w:szCs w:val="28"/>
+          <w:lang w:val="ru-RU" w:eastAsia="ru-RU"/>
+          <w14:ligatures w14:val="none"/>
+        </w:rPr>
+        <w:t>Функции в Python и базовые алгоритмы</w:t>
+      </w:r>
+      <w:r>
+        <w:rPr>
+          <w:rFonts w:cs="Times New Roman" w:ascii="Times New Roman" w:hAnsi="Times New Roman"/>
+          <w:sz w:val="24"/>
+          <w:szCs w:val="24"/>
+        </w:rPr>
+        <w:t>»</w:t>
       </w:r>
     </w:p>
     <w:p>
@@ -994,9 +1014,17 @@
       <w:r>
         <w:rPr/>
         <w:drawing>
-          <wp:inline distT="0" distB="0" distL="0" distR="0">
-            <wp:extent cx="5943600" cy="3981450"/>
+          <wp:anchor behindDoc="0" distT="0" distB="0" distL="0" distR="0" simplePos="0" locked="0" layoutInCell="0" allowOverlap="1" relativeHeight="6">
+            <wp:simplePos x="0" y="0"/>
+            <wp:positionH relativeFrom="column">
+              <wp:align>center</wp:align>
+            </wp:positionH>
+            <wp:positionV relativeFrom="paragraph">
+              <wp:posOffset>635</wp:posOffset>
+            </wp:positionV>
+            <wp:extent cx="5940425" cy="3550920"/>
             <wp:effectExtent l="0" t="0" r="0" b="0"/>
+            <wp:wrapSquare wrapText="largest"/>
             <wp:docPr id="2" name="Изображение2" descr=""/>
             <wp:cNvGraphicFramePr>
               <a:graphicFrameLocks xmlns:a="http://schemas.openxmlformats.org/drawingml/2006/main" noChangeAspect="1"/>
@@ -1019,7 +1047,7 @@
                   <pic:spPr bwMode="auto">
                     <a:xfrm>
                       <a:off x="0" y="0"/>
-                      <a:ext cx="5943600" cy="3981450"/>
+                      <a:ext cx="5940425" cy="3550920"/>
                     </a:xfrm>
                     <a:prstGeom prst="rect">
                       <a:avLst/>
@@ -1029,15 +1057,29 @@
                 </pic:pic>
               </a:graphicData>
             </a:graphic>
-          </wp:inline>
+          </wp:anchor>
         </w:drawing>
       </w:r>
-      <w:r>
+    </w:p>
+    <w:p>
+      <w:pPr>
+        <w:pStyle w:val="Normal"/>
+        <w:ind w:left="0"/>
         <w:rPr/>
+      </w:pPr>
+      <w:r>
         <w:drawing>
-          <wp:inline distT="0" distB="0" distL="0" distR="0">
-            <wp:extent cx="5943600" cy="2590800"/>
+          <wp:anchor behindDoc="0" distT="0" distB="0" distL="0" distR="0" simplePos="0" locked="0" layoutInCell="0" allowOverlap="1" relativeHeight="7">
+            <wp:simplePos x="0" y="0"/>
+            <wp:positionH relativeFrom="column">
+              <wp:align>center</wp:align>
+            </wp:positionH>
+            <wp:positionV relativeFrom="paragraph">
+              <wp:posOffset>635</wp:posOffset>
+            </wp:positionV>
+            <wp:extent cx="5940425" cy="1107440"/>
             <wp:effectExtent l="0" t="0" r="0" b="0"/>
+            <wp:wrapSquare wrapText="largest"/>
             <wp:docPr id="3" name="Изображение3" descr=""/>
             <wp:cNvGraphicFramePr>
               <a:graphicFrameLocks xmlns:a="http://schemas.openxmlformats.org/drawingml/2006/main" noChangeAspect="1"/>
@@ -1060,7 +1102,7 @@
                   <pic:spPr bwMode="auto">
                     <a:xfrm>
                       <a:off x="0" y="0"/>
-                      <a:ext cx="5943600" cy="2590800"/>
+                      <a:ext cx="5940425" cy="1107440"/>
                     </a:xfrm>
                     <a:prstGeom prst="rect">
                       <a:avLst/>
@@ -1070,7 +1112,7 @@
                 </pic:pic>
               </a:graphicData>
             </a:graphic>
-          </wp:inline>
+          </wp:anchor>
         </w:drawing>
       </w:r>
       <w:r>
@@ -1203,25 +1245,35 @@
       </w:pPr>
       <w:r>
         <w:rPr/>
-        <w:t>Посмотрим выводы (рис №5 и №6)</w:t>
+        <w:t>Посмотрим выводы (рис №5)</w:t>
       </w:r>
     </w:p>
     <w:p>
       <w:pPr>
         <w:pStyle w:val="Normal"/>
         <w:bidi w:val="0"/>
-        <w:spacing w:lineRule="auto" w:line="259" w:beforeAutospacing="0" w:before="0" w:afterAutospacing="0" w:after="160"/>
+        <w:spacing w:lineRule="auto" w:line="240" w:beforeAutospacing="0" w:before="0" w:afterAutospacing="0" w:after="160"/>
         <w:ind w:left="0" w:right="0"/>
         <w:jc w:val="left"/>
-        <w:rPr/>
-      </w:pPr>
-      <w:r>
-        <w:rPr/>
+        <w:rPr>
+          <w:sz w:val="24"/>
+          <w:szCs w:val="24"/>
+        </w:rPr>
+      </w:pPr>
+      <w:r>
         <w:drawing>
-          <wp:inline distT="0" distB="0" distL="0" distR="0">
-            <wp:extent cx="5943600" cy="2181225"/>
+          <wp:anchor behindDoc="0" distT="0" distB="0" distL="0" distR="0" simplePos="0" locked="0" layoutInCell="0" allowOverlap="1" relativeHeight="8">
+            <wp:simplePos x="0" y="0"/>
+            <wp:positionH relativeFrom="column">
+              <wp:align>center</wp:align>
+            </wp:positionH>
+            <wp:positionV relativeFrom="paragraph">
+              <wp:posOffset>635</wp:posOffset>
+            </wp:positionV>
+            <wp:extent cx="5734050" cy="5972175"/>
             <wp:effectExtent l="0" t="0" r="0" b="0"/>
-            <wp:docPr id="5" name="Изображение5" descr=""/>
+            <wp:wrapSquare wrapText="largest"/>
+            <wp:docPr id="5" name="Изображение6" descr=""/>
             <wp:cNvGraphicFramePr>
               <a:graphicFrameLocks xmlns:a="http://schemas.openxmlformats.org/drawingml/2006/main" noChangeAspect="1"/>
             </wp:cNvGraphicFramePr>
@@ -1229,7 +1281,7 @@
               <a:graphicData uri="http://schemas.openxmlformats.org/drawingml/2006/picture">
                 <pic:pic xmlns:pic="http://schemas.openxmlformats.org/drawingml/2006/picture">
                   <pic:nvPicPr>
-                    <pic:cNvPr id="5" name="Изображение5" descr=""/>
+                    <pic:cNvPr id="5" name="Изображение6" descr=""/>
                     <pic:cNvPicPr>
                       <a:picLocks noChangeAspect="1" noChangeArrowheads="1"/>
                     </pic:cNvPicPr>
@@ -1243,7 +1295,7 @@
                   <pic:spPr bwMode="auto">
                     <a:xfrm>
                       <a:off x="0" y="0"/>
-                      <a:ext cx="5943600" cy="2181225"/>
+                      <a:ext cx="5734050" cy="5972175"/>
                     </a:xfrm>
                     <a:prstGeom prst="rect">
                       <a:avLst/>
@@ -1253,16 +1305,136 @@
                 </pic:pic>
               </a:graphicData>
             </a:graphic>
-          </wp:inline>
+          </wp:anchor>
         </w:drawing>
       </w:r>
       <w:r>
-        <w:rPr/>
+        <w:rPr>
+          <w:sz w:val="24"/>
+          <w:szCs w:val="24"/>
+        </w:rPr>
+        <w:t>Рис №5</w:t>
+      </w:r>
+    </w:p>
+    <w:p>
+      <w:pPr>
+        <w:pStyle w:val="ListParagraph"/>
+        <w:numPr>
+          <w:ilvl w:val="0"/>
+          <w:numId w:val="1"/>
+        </w:numPr>
+        <w:bidi w:val="0"/>
+        <w:spacing w:lineRule="auto" w:line="240" w:beforeAutospacing="0" w:before="0" w:afterAutospacing="0" w:after="160"/>
+        <w:ind w:hanging="360" w:left="720" w:right="0"/>
+        <w:contextualSpacing/>
+        <w:jc w:val="left"/>
+        <w:rPr>
+          <w:sz w:val="24"/>
+          <w:szCs w:val="24"/>
+        </w:rPr>
+      </w:pPr>
+      <w:r>
+        <w:rPr>
+          <w:sz w:val="24"/>
+          <w:szCs w:val="24"/>
+        </w:rPr>
+        <w:t xml:space="preserve">Напишем последнюю функцию is_prime (см рис № </w:t>
+      </w:r>
+      <w:r>
+        <w:rPr>
+          <w:sz w:val="24"/>
+          <w:szCs w:val="24"/>
+        </w:rPr>
+        <w:t>6</w:t>
+      </w:r>
+      <w:r>
+        <w:rPr>
+          <w:sz w:val="24"/>
+          <w:szCs w:val="24"/>
+        </w:rPr>
+        <w:t>)</w:t>
+      </w:r>
+    </w:p>
+    <w:p>
+      <w:pPr>
+        <w:pStyle w:val="Normal"/>
+        <w:bidi w:val="0"/>
+        <w:spacing w:lineRule="auto" w:line="240" w:beforeAutospacing="0" w:before="0" w:afterAutospacing="0" w:after="160"/>
+        <w:ind w:left="0" w:right="0"/>
+        <w:jc w:val="left"/>
+        <w:rPr>
+          <w:sz w:val="24"/>
+          <w:szCs w:val="24"/>
+        </w:rPr>
+      </w:pPr>
+      <w:r>
+        <w:rPr>
+          <w:sz w:val="24"/>
+          <w:szCs w:val="24"/>
+        </w:rPr>
+        <w:t xml:space="preserve">Тут мы проходимся циклом от 2 до корня из числа (включая), чтобы проверить его делимость на все простые делители до него. </w:t>
+      </w:r>
+    </w:p>
+    <w:p>
+      <w:pPr>
+        <w:pStyle w:val="Normal"/>
+        <w:bidi w:val="0"/>
+        <w:spacing w:lineRule="auto" w:line="240" w:beforeAutospacing="0" w:before="0" w:afterAutospacing="0" w:after="160"/>
+        <w:ind w:left="0" w:right="0"/>
+        <w:jc w:val="left"/>
+        <w:rPr>
+          <w:sz w:val="24"/>
+          <w:szCs w:val="24"/>
+        </w:rPr>
+      </w:pPr>
+      <w:r>
+        <w:rPr>
+          <w:sz w:val="24"/>
+          <w:szCs w:val="24"/>
+        </w:rPr>
+        <w:t xml:space="preserve">Выводы (рис № </w:t>
+      </w:r>
+      <w:r>
+        <w:rPr>
+          <w:sz w:val="24"/>
+          <w:szCs w:val="24"/>
+        </w:rPr>
+        <w:t>7</w:t>
+      </w:r>
+      <w:r>
+        <w:rPr>
+          <w:sz w:val="24"/>
+          <w:szCs w:val="24"/>
+        </w:rPr>
+        <w:t>)</w:t>
+      </w:r>
+    </w:p>
+    <w:p>
+      <w:pPr>
+        <w:pStyle w:val="Normal"/>
+        <w:bidi w:val="0"/>
+        <w:spacing w:lineRule="auto" w:line="240" w:beforeAutospacing="0" w:before="0" w:afterAutospacing="0" w:after="160"/>
+        <w:ind w:left="0" w:right="0"/>
+        <w:jc w:val="left"/>
+        <w:rPr>
+          <w:sz w:val="24"/>
+          <w:szCs w:val="24"/>
+        </w:rPr>
+      </w:pPr>
+      <w:r>
         <w:drawing>
-          <wp:inline distT="0" distB="0" distL="0" distR="0">
-            <wp:extent cx="5943600" cy="1295400"/>
+          <wp:anchor behindDoc="0" distT="0" distB="0" distL="0" distR="0" simplePos="0" locked="0" layoutInCell="0" allowOverlap="1" relativeHeight="5">
+            <wp:simplePos x="0" y="0"/>
+            <wp:positionH relativeFrom="column">
+              <wp:align>center</wp:align>
+            </wp:positionH>
+            <wp:positionV relativeFrom="paragraph">
+              <wp:posOffset>635</wp:posOffset>
+            </wp:positionV>
+            <wp:extent cx="5940425" cy="4192905"/>
             <wp:effectExtent l="0" t="0" r="0" b="0"/>
-            <wp:docPr id="6" name="Изображение6" descr=""/>
+            <wp:wrapSquare wrapText="largest"/>
+            <wp:docPr id="6" name="Изображение1" descr=""/>
             <wp:cNvGraphicFramePr>
               <a:graphicFrameLocks xmlns:a="http://schemas.openxmlformats.org/drawingml/2006/main" noChangeAspect="1"/>
             </wp:cNvGraphicFramePr>
@@ -1270,7 +1442,7 @@
               <a:graphicData uri="http://schemas.openxmlformats.org/drawingml/2006/picture">
                 <pic:pic xmlns:pic="http://schemas.openxmlformats.org/drawingml/2006/picture">
                   <pic:nvPicPr>
-                    <pic:cNvPr id="6" name="Изображение6" descr=""/>
+                    <pic:cNvPr id="6" name="Изображение1" descr=""/>
                     <pic:cNvPicPr>
                       <a:picLocks noChangeAspect="1" noChangeArrowheads="1"/>
                     </pic:cNvPicPr>
@@ -1284,7 +1456,7 @@
                   <pic:spPr bwMode="auto">
                     <a:xfrm>
                       <a:off x="0" y="0"/>
-                      <a:ext cx="5943600" cy="1295400"/>
+                      <a:ext cx="5940425" cy="4192905"/>
                     </a:xfrm>
                     <a:prstGeom prst="rect">
                       <a:avLst/>
@@ -1294,38 +1466,29 @@
                 </pic:pic>
               </a:graphicData>
             </a:graphic>
-          </wp:inline>
+          </wp:anchor>
         </w:drawing>
       </w:r>
       <w:r>
-        <w:rPr/>
-        <w:t>Рис №5 и №6</w:t>
-      </w:r>
-    </w:p>
-    <w:p>
-      <w:pPr>
-        <w:pStyle w:val="ListParagraph"/>
-        <w:numPr>
-          <w:ilvl w:val="0"/>
-          <w:numId w:val="1"/>
-        </w:numPr>
+        <w:rPr>
+          <w:sz w:val="24"/>
+          <w:szCs w:val="24"/>
+        </w:rPr>
+        <w:t>Рис №</w:t>
+      </w:r>
+      <w:r>
+        <w:rPr>
+          <w:sz w:val="24"/>
+          <w:szCs w:val="24"/>
+        </w:rPr>
+        <w:t>6</w:t>
+      </w:r>
+    </w:p>
+    <w:p>
+      <w:pPr>
+        <w:pStyle w:val="Normal"/>
         <w:bidi w:val="0"/>
-        <w:spacing w:lineRule="auto" w:line="259" w:beforeAutospacing="0" w:before="0" w:afterAutospacing="0" w:after="160"/>
-        <w:ind w:hanging="360" w:left="720" w:right="0"/>
-        <w:contextualSpacing/>
-        <w:jc w:val="left"/>
-        <w:rPr/>
-      </w:pPr>
-      <w:r>
-        <w:rPr/>
-        <w:t>Напишем последнюю функцию is_prime (см рис № 7)</w:t>
-      </w:r>
-    </w:p>
-    <w:p>
-      <w:pPr>
-        <w:pStyle w:val="Normal"/>
-        <w:bidi w:val="0"/>
-        <w:spacing w:lineRule="auto" w:line="259" w:beforeAutospacing="0" w:before="0" w:afterAutospacing="0" w:after="160"/>
+        <w:spacing w:lineRule="auto" w:line="240" w:beforeAutospacing="0" w:before="0" w:afterAutospacing="0" w:after="160"/>
         <w:ind w:left="0" w:right="0"/>
         <w:jc w:val="left"/>
         <w:rPr/>
@@ -1334,9 +1497,9 @@
         <w:rPr/>
         <w:drawing>
           <wp:inline distT="0" distB="0" distL="0" distR="0">
-            <wp:extent cx="4581525" cy="2181225"/>
+            <wp:extent cx="5943600" cy="1781175"/>
             <wp:effectExtent l="0" t="0" r="0" b="0"/>
-            <wp:docPr id="7" name="Изображение7" descr=""/>
+            <wp:docPr id="7" name="Изображение9" descr=""/>
             <wp:cNvGraphicFramePr>
               <a:graphicFrameLocks xmlns:a="http://schemas.openxmlformats.org/drawingml/2006/main" noChangeAspect="1"/>
             </wp:cNvGraphicFramePr>
@@ -1344,147 +1507,13 @@
               <a:graphicData uri="http://schemas.openxmlformats.org/drawingml/2006/picture">
                 <pic:pic xmlns:pic="http://schemas.openxmlformats.org/drawingml/2006/picture">
                   <pic:nvPicPr>
-                    <pic:cNvPr id="7" name="Изображение7" descr=""/>
+                    <pic:cNvPr id="7" name="Изображение9" descr=""/>
                     <pic:cNvPicPr>
                       <a:picLocks noChangeAspect="1" noChangeArrowheads="1"/>
                     </pic:cNvPicPr>
                   </pic:nvPicPr>
                   <pic:blipFill>
                     <a:blip r:embed="rId8"/>
-                    <a:stretch>
-                      <a:fillRect/>
-                    </a:stretch>
-                  </pic:blipFill>
-                  <pic:spPr bwMode="auto">
-                    <a:xfrm>
-                      <a:off x="0" y="0"/>
-                      <a:ext cx="4581525" cy="2181225"/>
-                    </a:xfrm>
-                    <a:prstGeom prst="rect">
-                      <a:avLst/>
-                    </a:prstGeom>
-                    <a:noFill/>
-                  </pic:spPr>
-                </pic:pic>
-              </a:graphicData>
-            </a:graphic>
-          </wp:inline>
-        </w:drawing>
-      </w:r>
-    </w:p>
-    <w:p>
-      <w:pPr>
-        <w:pStyle w:val="Normal"/>
-        <w:bidi w:val="0"/>
-        <w:spacing w:lineRule="auto" w:line="259" w:beforeAutospacing="0" w:before="0" w:afterAutospacing="0" w:after="160"/>
-        <w:ind w:left="0" w:right="0"/>
-        <w:jc w:val="left"/>
-        <w:rPr/>
-      </w:pPr>
-      <w:r>
-        <w:rPr/>
-        <w:t>Рис №7</w:t>
-      </w:r>
-    </w:p>
-    <w:p>
-      <w:pPr>
-        <w:pStyle w:val="Normal"/>
-        <w:bidi w:val="0"/>
-        <w:spacing w:lineRule="auto" w:line="259" w:beforeAutospacing="0" w:before="0" w:afterAutospacing="0" w:after="160"/>
-        <w:ind w:left="0" w:right="0"/>
-        <w:jc w:val="left"/>
-        <w:rPr/>
-      </w:pPr>
-      <w:r>
-        <w:rPr/>
-        <w:t xml:space="preserve">Тут мы проходимся циклом от 2 до корня из числа (включая), чтобы проверить его делимость на все простые делители до него. </w:t>
-      </w:r>
-    </w:p>
-    <w:p>
-      <w:pPr>
-        <w:pStyle w:val="Normal"/>
-        <w:bidi w:val="0"/>
-        <w:spacing w:lineRule="auto" w:line="259" w:beforeAutospacing="0" w:before="0" w:afterAutospacing="0" w:after="160"/>
-        <w:ind w:left="0" w:right="0"/>
-        <w:jc w:val="left"/>
-        <w:rPr/>
-      </w:pPr>
-      <w:r>
-        <w:rPr/>
-        <w:t>Выводы (рис № 8 и №9)</w:t>
-      </w:r>
-    </w:p>
-    <w:p>
-      <w:pPr>
-        <w:pStyle w:val="Normal"/>
-        <w:bidi w:val="0"/>
-        <w:spacing w:lineRule="auto" w:line="259" w:beforeAutospacing="0" w:before="0" w:afterAutospacing="0" w:after="160"/>
-        <w:ind w:left="0" w:right="0"/>
-        <w:jc w:val="left"/>
-        <w:rPr/>
-      </w:pPr>
-      <w:r>
-        <w:rPr/>
-        <w:drawing>
-          <wp:inline distT="0" distB="0" distL="0" distR="0">
-            <wp:extent cx="5934075" cy="1943100"/>
-            <wp:effectExtent l="0" t="0" r="0" b="0"/>
-            <wp:docPr id="8" name="Изображение8" descr=""/>
-            <wp:cNvGraphicFramePr>
-              <a:graphicFrameLocks xmlns:a="http://schemas.openxmlformats.org/drawingml/2006/main" noChangeAspect="1"/>
-            </wp:cNvGraphicFramePr>
-            <a:graphic xmlns:a="http://schemas.openxmlformats.org/drawingml/2006/main">
-              <a:graphicData uri="http://schemas.openxmlformats.org/drawingml/2006/picture">
-                <pic:pic xmlns:pic="http://schemas.openxmlformats.org/drawingml/2006/picture">
-                  <pic:nvPicPr>
-                    <pic:cNvPr id="8" name="Изображение8" descr=""/>
-                    <pic:cNvPicPr>
-                      <a:picLocks noChangeAspect="1" noChangeArrowheads="1"/>
-                    </pic:cNvPicPr>
-                  </pic:nvPicPr>
-                  <pic:blipFill>
-                    <a:blip r:embed="rId9"/>
-                    <a:stretch>
-                      <a:fillRect/>
-                    </a:stretch>
-                  </pic:blipFill>
-                  <pic:spPr bwMode="auto">
-                    <a:xfrm>
-                      <a:off x="0" y="0"/>
-                      <a:ext cx="5934075" cy="1943100"/>
-                    </a:xfrm>
-                    <a:prstGeom prst="rect">
-                      <a:avLst/>
-                    </a:prstGeom>
-                    <a:noFill/>
-                  </pic:spPr>
-                </pic:pic>
-              </a:graphicData>
-            </a:graphic>
-          </wp:inline>
-        </w:drawing>
-      </w:r>
-      <w:r>
-        <w:rPr/>
-        <w:drawing>
-          <wp:inline distT="0" distB="0" distL="0" distR="0">
-            <wp:extent cx="5943600" cy="1781175"/>
-            <wp:effectExtent l="0" t="0" r="0" b="0"/>
-            <wp:docPr id="9" name="Изображение9" descr=""/>
-            <wp:cNvGraphicFramePr>
-              <a:graphicFrameLocks xmlns:a="http://schemas.openxmlformats.org/drawingml/2006/main" noChangeAspect="1"/>
-            </wp:cNvGraphicFramePr>
-            <a:graphic xmlns:a="http://schemas.openxmlformats.org/drawingml/2006/main">
-              <a:graphicData uri="http://schemas.openxmlformats.org/drawingml/2006/picture">
-                <pic:pic xmlns:pic="http://schemas.openxmlformats.org/drawingml/2006/picture">
-                  <pic:nvPicPr>
-                    <pic:cNvPr id="9" name="Изображение9" descr=""/>
-                    <pic:cNvPicPr>
-                      <a:picLocks noChangeAspect="1" noChangeArrowheads="1"/>
-                    </pic:cNvPicPr>
-                  </pic:nvPicPr>
-                  <pic:blipFill>
-                    <a:blip r:embed="rId10"/>
                     <a:stretch>
                       <a:fillRect/>
                     </a:stretch>
@@ -1506,132 +1535,106 @@
         </w:drawing>
       </w:r>
       <w:r>
-        <w:rPr/>
-        <w:t>Рис №8 и №9</w:t>
+        <w:rPr>
+          <w:rFonts w:ascii="Calibri" w:hAnsi="Calibri"/>
+          <w:b w:val="false"/>
+          <w:bCs w:val="false"/>
+          <w:sz w:val="24"/>
+          <w:szCs w:val="24"/>
+        </w:rPr>
+        <w:t>Рис №</w:t>
+      </w:r>
+      <w:r>
+        <w:rPr>
+          <w:rFonts w:ascii="Calibri" w:hAnsi="Calibri"/>
+          <w:b w:val="false"/>
+          <w:bCs w:val="false"/>
+          <w:sz w:val="24"/>
+          <w:szCs w:val="24"/>
+        </w:rPr>
+        <w:t>7</w:t>
       </w:r>
     </w:p>
     <w:p>
       <w:pPr>
         <w:pStyle w:val="Normal"/>
         <w:bidi w:val="0"/>
-        <w:spacing w:lineRule="auto" w:line="259" w:beforeAutospacing="0" w:before="0" w:afterAutospacing="0" w:after="160"/>
+        <w:spacing w:lineRule="auto" w:line="240" w:beforeAutospacing="0" w:before="0" w:afterAutospacing="0" w:after="160"/>
         <w:ind w:left="0" w:right="0"/>
         <w:jc w:val="left"/>
         <w:rPr>
-          <w:b/>
-          <w:bCs/>
-        </w:rPr>
-      </w:pPr>
-      <w:r>
-        <w:rPr>
-          <w:b/>
-          <w:bCs/>
-        </w:rPr>
-        <w:t>Заключение: Мы освоили принципы определения и использования функций в</w:t>
+          <w:rFonts w:ascii="Calibri" w:hAnsi="Calibri"/>
+          <w:b w:val="false"/>
+          <w:bCs w:val="false"/>
+          <w:sz w:val="24"/>
+          <w:szCs w:val="24"/>
+        </w:rPr>
+      </w:pPr>
+      <w:r>
+        <w:rPr>
+          <w:rFonts w:ascii="Calibri" w:hAnsi="Calibri"/>
+          <w:b w:val="false"/>
+          <w:bCs w:val="false"/>
+          <w:sz w:val="24"/>
+          <w:szCs w:val="24"/>
+        </w:rPr>
+        <w:t>Заключение: Мы освоили принципы определения и использования функций в языке программирования Python, поняли механизмы передачи аргументов в функции, научились применять функции для решения практических задач, а также изучили базовые алгоритмические конструкции.</w:t>
       </w:r>
     </w:p>
     <w:p>
       <w:pPr>
         <w:pStyle w:val="Normal"/>
         <w:bidi w:val="0"/>
-        <w:spacing w:lineRule="auto" w:line="259" w:beforeAutospacing="0" w:before="0" w:afterAutospacing="0" w:after="160"/>
+        <w:spacing w:lineRule="auto" w:line="240" w:beforeAutospacing="0" w:before="0" w:afterAutospacing="0" w:after="160"/>
+        <w:ind w:left="0" w:right="0"/>
+        <w:jc w:val="left"/>
+        <w:rPr>
+          <w:rFonts w:ascii="Calibri" w:hAnsi="Calibri"/>
+          <w:b w:val="false"/>
+          <w:bCs w:val="false"/>
+          <w:sz w:val="24"/>
+          <w:szCs w:val="24"/>
+        </w:rPr>
+      </w:pPr>
+      <w:r>
+        <w:rPr>
+          <w:rFonts w:ascii="Calibri" w:hAnsi="Calibri"/>
+          <w:b w:val="false"/>
+          <w:bCs w:val="false"/>
+          <w:sz w:val="24"/>
+          <w:szCs w:val="24"/>
+        </w:rPr>
+        <w:t>Приложение:</w:t>
+      </w:r>
+    </w:p>
+    <w:p>
+      <w:pPr>
+        <w:pStyle w:val="Normal"/>
+        <w:bidi w:val="0"/>
+        <w:spacing w:lineRule="auto" w:line="240" w:beforeAutospacing="0" w:before="0" w:afterAutospacing="0" w:after="160"/>
         <w:ind w:left="0" w:right="0"/>
         <w:jc w:val="left"/>
         <w:rPr/>
       </w:pPr>
       <w:r>
         <w:rPr>
-          <w:b/>
-          <w:bCs/>
-        </w:rPr>
-        <w:t>языке программирования Python, поняли механизмы передачи аргументов в</w:t>
-      </w:r>
-    </w:p>
-    <w:p>
-      <w:pPr>
-        <w:pStyle w:val="Normal"/>
-        <w:bidi w:val="0"/>
-        <w:spacing w:lineRule="auto" w:line="259" w:beforeAutospacing="0" w:before="0" w:afterAutospacing="0" w:after="160"/>
-        <w:ind w:left="0" w:right="0"/>
-        <w:jc w:val="left"/>
-        <w:rPr/>
-      </w:pPr>
-      <w:r>
-        <w:rPr>
-          <w:b/>
-          <w:bCs/>
-        </w:rPr>
-        <w:t>функции, научились применять функции для решения практических задач, а</w:t>
-      </w:r>
-    </w:p>
-    <w:p>
-      <w:pPr>
-        <w:pStyle w:val="Normal"/>
-        <w:bidi w:val="0"/>
-        <w:spacing w:lineRule="auto" w:line="259" w:beforeAutospacing="0" w:before="0" w:afterAutospacing="0" w:after="160"/>
-        <w:ind w:left="0" w:right="0"/>
-        <w:jc w:val="left"/>
-        <w:rPr>
-          <w:b/>
-          <w:bCs/>
-        </w:rPr>
-      </w:pPr>
-      <w:r>
-        <w:rPr>
-          <w:b/>
-          <w:bCs/>
-        </w:rPr>
-        <w:t>также изучили базовые алгоритмические конструкции и в очередной раз разочаровались в этом языке программирования</w:t>
-      </w:r>
-    </w:p>
-    <w:p>
-      <w:pPr>
-        <w:pStyle w:val="Normal"/>
-        <w:bidi w:val="0"/>
-        <w:spacing w:lineRule="auto" w:line="259" w:beforeAutospacing="0" w:before="0" w:afterAutospacing="0" w:after="160"/>
-        <w:ind w:left="0" w:right="0"/>
-        <w:jc w:val="left"/>
-        <w:rPr>
-          <w:b/>
-          <w:bCs/>
-        </w:rPr>
-      </w:pPr>
-      <w:r>
-        <w:rPr>
-          <w:b/>
-          <w:bCs/>
-        </w:rPr>
-        <w:t>Приложение:</w:t>
-      </w:r>
-    </w:p>
-    <w:p>
-      <w:pPr>
-        <w:pStyle w:val="Normal"/>
-        <w:bidi w:val="0"/>
-        <w:spacing w:lineRule="auto" w:line="259" w:beforeAutospacing="0" w:before="0" w:afterAutospacing="0" w:after="160"/>
-        <w:ind w:left="0" w:right="0"/>
-        <w:jc w:val="left"/>
-        <w:rPr>
-          <w:b/>
-          <w:bCs/>
-        </w:rPr>
-      </w:pPr>
-      <w:r>
-        <w:rPr>
-          <w:b/>
-          <w:bCs/>
+          <w:rFonts w:ascii="Calibri" w:hAnsi="Calibri"/>
+          <w:b w:val="false"/>
+          <w:bCs w:val="false"/>
+          <w:sz w:val="24"/>
+          <w:szCs w:val="24"/>
         </w:rPr>
         <w:t xml:space="preserve">github с лабами - </w:t>
       </w:r>
-      <w:hyperlink r:id="rId11" w:tgtFrame="_top">
+      <w:hyperlink r:id="rId9" w:tgtFrame="_top">
         <w:r>
           <w:rPr>
             <w:rStyle w:val="Hyperlink"/>
-            <w:rFonts w:eastAsia="Times New Roman" w:cs="Times New Roman" w:ascii="Times New Roman" w:hAnsi="Times New Roman"/>
-            <w:b/>
-            <w:bCs/>
-            <w:sz w:val="28"/>
-            <w:szCs w:val="28"/>
+            <w:rFonts w:eastAsia="Times New Roman" w:cs="Times New Roman" w:ascii="Calibri" w:hAnsi="Calibri"/>
+            <w:b w:val="false"/>
+            <w:bCs w:val="false"/>
+            <w:sz w:val="24"/>
+            <w:szCs w:val="24"/>
           </w:rPr>
           <w:t>https://github.com/Bulbanator123/labsmtucivvit</w:t>
         </w:r>
@@ -2423,6 +2426,7 @@
     <w:qFormat/>
     <w:pPr>
       <w:widowControl/>
+      <w:suppressAutoHyphens w:val="true"/>
       <w:bidi w:val="0"/>
       <w:spacing w:lineRule="auto" w:line="259" w:before="0" w:after="160"/>
       <w:jc w:val="left"/>
@@ -2908,6 +2912,32 @@
   </w:style>
   <w:style w:type="paragraph" w:styleId="Style9">
     <w:name w:val="Указатель"/>
+    <w:basedOn w:val="Normal"/>
+    <w:qFormat/>
+    <w:pPr>
+      <w:suppressLineNumbers/>
+    </w:pPr>
+    <w:rPr>
+      <w:rFonts w:cs="Noto Sans Devanagari"/>
+    </w:rPr>
+  </w:style>
+  <w:style w:type="paragraph" w:styleId="user">
+    <w:name w:val="Заголовок (user)"/>
+    <w:basedOn w:val="Normal"/>
+    <w:next w:val="BodyText"/>
+    <w:qFormat/>
+    <w:pPr>
+      <w:keepNext w:val="true"/>
+      <w:spacing w:before="240" w:after="120"/>
+    </w:pPr>
+    <w:rPr>
+      <w:rFonts w:ascii="Liberation Sans" w:hAnsi="Liberation Sans" w:eastAsia="Noto Sans CJK SC" w:cs="Noto Sans Devanagari"/>
+      <w:sz w:val="28"/>
+      <w:szCs w:val="28"/>
+    </w:rPr>
+  </w:style>
+  <w:style w:type="paragraph" w:styleId="user1">
+    <w:name w:val="Указатель (user)"/>
     <w:basedOn w:val="Normal"/>
     <w:qFormat/>
     <w:pPr>

--- a/2/ВвитЛаба№2.docx
+++ b/2/ВвитЛаба№2.docx
@@ -7,11 +7,30 @@
         <w:pStyle w:val="Normal"/>
         <w:jc w:val="center"/>
         <w:rPr>
-          <w:rFonts w:ascii="Times New Roman" w:hAnsi="Times New Roman" w:cs="Times New Roman"/>
+          <w:rFonts w:ascii="Times New Roman" w:hAnsi="Times New Roman"/>
+          <w:sz w:val="28"/>
+          <w:szCs w:val="28"/>
+        </w:rPr>
+      </w:pPr>
+      <w:r>
+        <w:rPr>
+          <w:rFonts w:cs="Times New Roman" w:ascii="Times New Roman" w:hAnsi="Times New Roman"/>
           <w:b/>
           <w:bCs/>
-          <w:sz w:val="24"/>
-          <w:szCs w:val="24"/>
+          <w:sz w:val="28"/>
+          <w:szCs w:val="28"/>
+        </w:rPr>
+        <w:t>МИНИСТЕРСТВО ЦИФРОВОГО РАЗВИТИЯ, СВЯЗИ И МАССОВЫХ КОММУНИКАЦИЙ РОССИЙСКОЙ ФЕДЕРАЦИИ</w:t>
+      </w:r>
+    </w:p>
+    <w:p>
+      <w:pPr>
+        <w:pStyle w:val="Normal"/>
+        <w:jc w:val="center"/>
+        <w:rPr>
+          <w:rFonts w:ascii="Times New Roman" w:hAnsi="Times New Roman"/>
+          <w:sz w:val="28"/>
+          <w:szCs w:val="28"/>
         </w:rPr>
       </w:pPr>
       <w:r>
@@ -19,10 +38,10 @@
           <w:rFonts w:cs="Times New Roman" w:ascii="Times New Roman" w:hAnsi="Times New Roman"/>
           <w:b/>
           <w:bCs/>
-          <w:sz w:val="24"/>
-          <w:szCs w:val="24"/>
-        </w:rPr>
-        <w:t>МИНИСТЕРСТВО ЦИФРОВОГО РАЗВИТИЯ, СВЯЗИ И МАССОВЫХ КОММУНИКАЦИЙ РОССИЙСКОЙ ФЕДЕРАЦИИ</w:t>
+          <w:sz w:val="28"/>
+          <w:szCs w:val="28"/>
+        </w:rPr>
+        <w:t>Ордена Трудового Красного Знамени федеральное государственное бюджетное образовательное учреждение высшего образования</w:t>
       </w:r>
     </w:p>
     <w:p>
@@ -30,22 +49,20 @@
         <w:pStyle w:val="Normal"/>
         <w:jc w:val="center"/>
         <w:rPr>
-          <w:rFonts w:ascii="Times New Roman" w:hAnsi="Times New Roman" w:cs="Times New Roman"/>
+          <w:rFonts w:ascii="Times New Roman" w:hAnsi="Times New Roman"/>
+          <w:sz w:val="28"/>
+          <w:szCs w:val="28"/>
+        </w:rPr>
+      </w:pPr>
+      <w:r>
+        <w:rPr>
+          <w:rFonts w:cs="Times New Roman" w:ascii="Times New Roman" w:hAnsi="Times New Roman"/>
           <w:b/>
           <w:bCs/>
-          <w:sz w:val="24"/>
-          <w:szCs w:val="24"/>
-        </w:rPr>
-      </w:pPr>
-      <w:r>
-        <w:rPr>
-          <w:rFonts w:cs="Times New Roman" w:ascii="Times New Roman" w:hAnsi="Times New Roman"/>
-          <w:b/>
-          <w:bCs/>
-          <w:sz w:val="24"/>
-          <w:szCs w:val="24"/>
-        </w:rPr>
-        <w:t>Ордена Трудового Красного Знамени федеральное государственное бюджетное образовательное учреждение высшего образования</w:t>
+          <w:sz w:val="28"/>
+          <w:szCs w:val="28"/>
+        </w:rPr>
+        <w:t>«Московский технический университет связи и информатики»</w:t>
       </w:r>
     </w:p>
     <w:p>
@@ -54,21 +71,16 @@
         <w:jc w:val="center"/>
         <w:rPr>
           <w:rFonts w:ascii="Times New Roman" w:hAnsi="Times New Roman" w:cs="Times New Roman"/>
-          <w:b/>
-          <w:bCs/>
-          <w:sz w:val="24"/>
-          <w:szCs w:val="24"/>
-        </w:rPr>
-      </w:pPr>
-      <w:r>
-        <w:rPr>
-          <w:rFonts w:cs="Times New Roman" w:ascii="Times New Roman" w:hAnsi="Times New Roman"/>
-          <w:b/>
-          <w:bCs/>
-          <w:sz w:val="24"/>
-          <w:szCs w:val="24"/>
-        </w:rPr>
-        <w:t>«Московский технический университет связи и информатики»</w:t>
+          <w:sz w:val="28"/>
+          <w:szCs w:val="28"/>
+        </w:rPr>
+      </w:pPr>
+      <w:r>
+        <w:rPr>
+          <w:rFonts w:cs="Times New Roman" w:ascii="Times New Roman" w:hAnsi="Times New Roman"/>
+          <w:sz w:val="28"/>
+          <w:szCs w:val="28"/>
+        </w:rPr>
       </w:r>
     </w:p>
     <w:p>
@@ -76,16 +88,35 @@
         <w:pStyle w:val="Normal"/>
         <w:jc w:val="center"/>
         <w:rPr>
+          <w:rFonts w:ascii="Times New Roman" w:hAnsi="Times New Roman"/>
+          <w:sz w:val="28"/>
+          <w:szCs w:val="28"/>
+        </w:rPr>
+      </w:pPr>
+      <w:r>
+        <w:rPr>
+          <w:rFonts w:cs="Times New Roman" w:ascii="Times New Roman" w:hAnsi="Times New Roman"/>
+          <w:sz w:val="28"/>
+          <w:szCs w:val="28"/>
+        </w:rPr>
+        <w:t>Кафедра Программная инженерия</w:t>
+      </w:r>
+    </w:p>
+    <w:p>
+      <w:pPr>
+        <w:pStyle w:val="Normal"/>
+        <w:jc w:val="center"/>
+        <w:rPr>
           <w:rFonts w:ascii="Times New Roman" w:hAnsi="Times New Roman" w:cs="Times New Roman"/>
-          <w:sz w:val="24"/>
-          <w:szCs w:val="24"/>
-        </w:rPr>
-      </w:pPr>
-      <w:r>
-        <w:rPr>
-          <w:rFonts w:cs="Times New Roman" w:ascii="Times New Roman" w:hAnsi="Times New Roman"/>
-          <w:sz w:val="24"/>
-          <w:szCs w:val="24"/>
+          <w:sz w:val="28"/>
+          <w:szCs w:val="28"/>
+        </w:rPr>
+      </w:pPr>
+      <w:r>
+        <w:rPr>
+          <w:rFonts w:cs="Times New Roman" w:ascii="Times New Roman" w:hAnsi="Times New Roman"/>
+          <w:sz w:val="28"/>
+          <w:szCs w:val="28"/>
         </w:rPr>
       </w:r>
     </w:p>
@@ -95,17 +126,16 @@
         <w:jc w:val="center"/>
         <w:rPr>
           <w:rFonts w:ascii="Times New Roman" w:hAnsi="Times New Roman" w:cs="Times New Roman"/>
-          <w:sz w:val="24"/>
-          <w:szCs w:val="24"/>
-        </w:rPr>
-      </w:pPr>
-      <w:r>
-        <w:rPr>
-          <w:rFonts w:cs="Times New Roman" w:ascii="Times New Roman" w:hAnsi="Times New Roman"/>
-          <w:sz w:val="24"/>
-          <w:szCs w:val="24"/>
-        </w:rPr>
-        <w:t>Кафедра Программная инженерия</w:t>
+          <w:sz w:val="28"/>
+          <w:szCs w:val="28"/>
+        </w:rPr>
+      </w:pPr>
+      <w:r>
+        <w:rPr>
+          <w:rFonts w:cs="Times New Roman" w:ascii="Times New Roman" w:hAnsi="Times New Roman"/>
+          <w:sz w:val="28"/>
+          <w:szCs w:val="28"/>
+        </w:rPr>
       </w:r>
     </w:p>
     <w:p>
@@ -114,15 +144,15 @@
         <w:jc w:val="center"/>
         <w:rPr>
           <w:rFonts w:ascii="Times New Roman" w:hAnsi="Times New Roman" w:cs="Times New Roman"/>
-          <w:sz w:val="24"/>
-          <w:szCs w:val="24"/>
-        </w:rPr>
-      </w:pPr>
-      <w:r>
-        <w:rPr>
-          <w:rFonts w:cs="Times New Roman" w:ascii="Times New Roman" w:hAnsi="Times New Roman"/>
-          <w:sz w:val="24"/>
-          <w:szCs w:val="24"/>
+          <w:sz w:val="28"/>
+          <w:szCs w:val="28"/>
+        </w:rPr>
+      </w:pPr>
+      <w:r>
+        <w:rPr>
+          <w:rFonts w:cs="Times New Roman" w:ascii="Times New Roman" w:hAnsi="Times New Roman"/>
+          <w:sz w:val="28"/>
+          <w:szCs w:val="28"/>
         </w:rPr>
       </w:r>
     </w:p>
@@ -132,15 +162,15 @@
         <w:jc w:val="center"/>
         <w:rPr>
           <w:rFonts w:ascii="Times New Roman" w:hAnsi="Times New Roman" w:cs="Times New Roman"/>
-          <w:sz w:val="24"/>
-          <w:szCs w:val="24"/>
-        </w:rPr>
-      </w:pPr>
-      <w:r>
-        <w:rPr>
-          <w:rFonts w:cs="Times New Roman" w:ascii="Times New Roman" w:hAnsi="Times New Roman"/>
-          <w:sz w:val="24"/>
-          <w:szCs w:val="24"/>
+          <w:sz w:val="28"/>
+          <w:szCs w:val="28"/>
+        </w:rPr>
+      </w:pPr>
+      <w:r>
+        <w:rPr>
+          <w:rFonts w:cs="Times New Roman" w:ascii="Times New Roman" w:hAnsi="Times New Roman"/>
+          <w:sz w:val="28"/>
+          <w:szCs w:val="28"/>
         </w:rPr>
       </w:r>
     </w:p>
@@ -150,15 +180,15 @@
         <w:jc w:val="center"/>
         <w:rPr>
           <w:rFonts w:ascii="Times New Roman" w:hAnsi="Times New Roman" w:cs="Times New Roman"/>
-          <w:sz w:val="24"/>
-          <w:szCs w:val="24"/>
-        </w:rPr>
-      </w:pPr>
-      <w:r>
-        <w:rPr>
-          <w:rFonts w:cs="Times New Roman" w:ascii="Times New Roman" w:hAnsi="Times New Roman"/>
-          <w:sz w:val="24"/>
-          <w:szCs w:val="24"/>
+          <w:sz w:val="28"/>
+          <w:szCs w:val="28"/>
+        </w:rPr>
+      </w:pPr>
+      <w:r>
+        <w:rPr>
+          <w:rFonts w:cs="Times New Roman" w:ascii="Times New Roman" w:hAnsi="Times New Roman"/>
+          <w:sz w:val="28"/>
+          <w:szCs w:val="28"/>
         </w:rPr>
       </w:r>
     </w:p>
@@ -167,16 +197,73 @@
         <w:pStyle w:val="Normal"/>
         <w:jc w:val="center"/>
         <w:rPr>
+          <w:rFonts w:ascii="Times New Roman" w:hAnsi="Times New Roman"/>
+          <w:sz w:val="28"/>
+          <w:szCs w:val="28"/>
+        </w:rPr>
+      </w:pPr>
+      <w:r>
+        <w:rPr>
+          <w:rFonts w:cs="Times New Roman" w:ascii="Times New Roman" w:hAnsi="Times New Roman"/>
+          <w:sz w:val="28"/>
+          <w:szCs w:val="28"/>
+        </w:rPr>
+        <w:t>ОТЧЕТ</w:t>
+      </w:r>
+    </w:p>
+    <w:p>
+      <w:pPr>
+        <w:pStyle w:val="Normal"/>
+        <w:jc w:val="center"/>
+        <w:rPr>
+          <w:rFonts w:ascii="Times New Roman" w:hAnsi="Times New Roman"/>
+          <w:sz w:val="28"/>
+          <w:szCs w:val="28"/>
+        </w:rPr>
+      </w:pPr>
+      <w:r>
+        <w:rPr>
+          <w:rFonts w:cs="Times New Roman" w:ascii="Times New Roman" w:hAnsi="Times New Roman"/>
+          <w:sz w:val="28"/>
+          <w:szCs w:val="28"/>
+        </w:rPr>
+        <w:t>по лабораторной работе №2</w:t>
+      </w:r>
+    </w:p>
+    <w:p>
+      <w:pPr>
+        <w:pStyle w:val="Normal"/>
+        <w:jc w:val="center"/>
+        <w:rPr>
+          <w:rFonts w:ascii="Times New Roman" w:hAnsi="Times New Roman"/>
+          <w:sz w:val="28"/>
+          <w:szCs w:val="28"/>
+        </w:rPr>
+      </w:pPr>
+      <w:r>
+        <w:rPr>
+          <w:rFonts w:cs="Times New Roman" w:ascii="Times New Roman" w:hAnsi="Times New Roman"/>
+          <w:sz w:val="28"/>
+          <w:szCs w:val="28"/>
+        </w:rPr>
+        <w:t>по дисциплине «Введение в информационные технологии»</w:t>
+      </w:r>
+    </w:p>
+    <w:p>
+      <w:pPr>
+        <w:pStyle w:val="Normal"/>
+        <w:jc w:val="center"/>
+        <w:rPr>
           <w:rFonts w:ascii="Times New Roman" w:hAnsi="Times New Roman" w:cs="Times New Roman"/>
-          <w:sz w:val="24"/>
-          <w:szCs w:val="24"/>
-        </w:rPr>
-      </w:pPr>
-      <w:r>
-        <w:rPr>
-          <w:rFonts w:cs="Times New Roman" w:ascii="Times New Roman" w:hAnsi="Times New Roman"/>
-          <w:sz w:val="24"/>
-          <w:szCs w:val="24"/>
+          <w:sz w:val="28"/>
+          <w:szCs w:val="28"/>
+        </w:rPr>
+      </w:pPr>
+      <w:r>
+        <w:rPr>
+          <w:rFonts w:cs="Times New Roman" w:ascii="Times New Roman" w:hAnsi="Times New Roman"/>
+          <w:sz w:val="28"/>
+          <w:szCs w:val="28"/>
         </w:rPr>
       </w:r>
     </w:p>
@@ -185,109 +272,16 @@
         <w:pStyle w:val="Normal"/>
         <w:jc w:val="center"/>
         <w:rPr>
-          <w:rFonts w:ascii="Times New Roman" w:hAnsi="Times New Roman" w:cs="Times New Roman"/>
-          <w:sz w:val="24"/>
-          <w:szCs w:val="24"/>
-        </w:rPr>
-      </w:pPr>
-      <w:r>
-        <w:rPr>
-          <w:rFonts w:cs="Times New Roman" w:ascii="Times New Roman" w:hAnsi="Times New Roman"/>
-          <w:sz w:val="24"/>
-          <w:szCs w:val="24"/>
-        </w:rPr>
-      </w:r>
-    </w:p>
-    <w:p>
-      <w:pPr>
-        <w:pStyle w:val="Normal"/>
-        <w:jc w:val="center"/>
-        <w:rPr>
-          <w:rFonts w:ascii="Times New Roman" w:hAnsi="Times New Roman" w:cs="Times New Roman"/>
-          <w:sz w:val="24"/>
-          <w:szCs w:val="24"/>
-        </w:rPr>
-      </w:pPr>
-      <w:r>
-        <w:rPr>
-          <w:rFonts w:cs="Times New Roman" w:ascii="Times New Roman" w:hAnsi="Times New Roman"/>
-          <w:sz w:val="24"/>
-          <w:szCs w:val="24"/>
-        </w:rPr>
-        <w:t>ОТЧЕТ</w:t>
-      </w:r>
-    </w:p>
-    <w:p>
-      <w:pPr>
-        <w:pStyle w:val="Normal"/>
-        <w:jc w:val="center"/>
-        <w:rPr>
-          <w:rFonts w:ascii="Times New Roman" w:hAnsi="Times New Roman" w:cs="Times New Roman"/>
-          <w:sz w:val="24"/>
-          <w:szCs w:val="24"/>
-        </w:rPr>
-      </w:pPr>
-      <w:r>
-        <w:rPr>
-          <w:rFonts w:cs="Times New Roman" w:ascii="Times New Roman" w:hAnsi="Times New Roman"/>
-          <w:sz w:val="24"/>
-          <w:szCs w:val="24"/>
-        </w:rPr>
-        <w:t>по лабораторной работе №2</w:t>
-      </w:r>
-    </w:p>
-    <w:p>
-      <w:pPr>
-        <w:pStyle w:val="Normal"/>
-        <w:jc w:val="center"/>
-        <w:rPr>
-          <w:rFonts w:ascii="Times New Roman" w:hAnsi="Times New Roman" w:cs="Times New Roman"/>
-          <w:sz w:val="24"/>
-          <w:szCs w:val="24"/>
-        </w:rPr>
-      </w:pPr>
-      <w:r>
-        <w:rPr>
-          <w:rFonts w:cs="Times New Roman" w:ascii="Times New Roman" w:hAnsi="Times New Roman"/>
-          <w:sz w:val="24"/>
-          <w:szCs w:val="24"/>
-        </w:rPr>
-        <w:t>по дисциплине «Введение в информационные технологии»</w:t>
-      </w:r>
-    </w:p>
-    <w:p>
-      <w:pPr>
-        <w:pStyle w:val="Normal"/>
-        <w:jc w:val="center"/>
-        <w:rPr>
-          <w:rFonts w:ascii="Times New Roman" w:hAnsi="Times New Roman" w:cs="Times New Roman"/>
-          <w:sz w:val="24"/>
-          <w:szCs w:val="24"/>
-        </w:rPr>
-      </w:pPr>
-      <w:r>
-        <w:rPr>
-          <w:rFonts w:cs="Times New Roman" w:ascii="Times New Roman" w:hAnsi="Times New Roman"/>
-          <w:sz w:val="24"/>
-          <w:szCs w:val="24"/>
-        </w:rPr>
-      </w:r>
-    </w:p>
-    <w:p>
-      <w:pPr>
-        <w:pStyle w:val="Normal"/>
-        <w:jc w:val="center"/>
-        <w:rPr>
-          <w:rFonts w:ascii="Times New Roman" w:hAnsi="Times New Roman" w:cs="Times New Roman"/>
-          <w:sz w:val="24"/>
-          <w:szCs w:val="24"/>
-        </w:rPr>
-      </w:pPr>
-      <w:r>
-        <w:rPr>
-          <w:rFonts w:cs="Times New Roman" w:ascii="Times New Roman" w:hAnsi="Times New Roman"/>
-          <w:sz w:val="24"/>
-          <w:szCs w:val="24"/>
+          <w:rFonts w:ascii="Times New Roman" w:hAnsi="Times New Roman"/>
+          <w:sz w:val="28"/>
+          <w:szCs w:val="28"/>
+        </w:rPr>
+      </w:pPr>
+      <w:r>
+        <w:rPr>
+          <w:rFonts w:cs="Times New Roman" w:ascii="Times New Roman" w:hAnsi="Times New Roman"/>
+          <w:sz w:val="28"/>
+          <w:szCs w:val="28"/>
         </w:rPr>
         <w:t>Тема: «</w:t>
       </w:r>
@@ -306,8 +300,8 @@
       <w:r>
         <w:rPr>
           <w:rFonts w:cs="Times New Roman" w:ascii="Times New Roman" w:hAnsi="Times New Roman"/>
-          <w:sz w:val="24"/>
-          <w:szCs w:val="24"/>
+          <w:sz w:val="28"/>
+          <w:szCs w:val="28"/>
         </w:rPr>
         <w:t>»</w:t>
       </w:r>
@@ -317,15 +311,15 @@
         <w:pStyle w:val="Normal"/>
         <w:rPr>
           <w:rFonts w:ascii="Times New Roman" w:hAnsi="Times New Roman" w:cs="Times New Roman"/>
-          <w:sz w:val="24"/>
-          <w:szCs w:val="24"/>
-        </w:rPr>
-      </w:pPr>
-      <w:r>
-        <w:rPr>
-          <w:rFonts w:cs="Times New Roman" w:ascii="Times New Roman" w:hAnsi="Times New Roman"/>
-          <w:sz w:val="24"/>
-          <w:szCs w:val="24"/>
+          <w:sz w:val="28"/>
+          <w:szCs w:val="28"/>
+        </w:rPr>
+      </w:pPr>
+      <w:r>
+        <w:rPr>
+          <w:rFonts w:cs="Times New Roman" w:ascii="Times New Roman" w:hAnsi="Times New Roman"/>
+          <w:sz w:val="28"/>
+          <w:szCs w:val="28"/>
         </w:rPr>
       </w:r>
     </w:p>
@@ -334,16 +328,16 @@
         <w:pStyle w:val="Normal"/>
         <w:jc w:val="right"/>
         <w:rPr>
-          <w:rFonts w:ascii="Times New Roman" w:hAnsi="Times New Roman" w:cs="Times New Roman"/>
-          <w:sz w:val="24"/>
-          <w:szCs w:val="24"/>
-        </w:rPr>
-      </w:pPr>
-      <w:r>
-        <w:rPr>
-          <w:rFonts w:cs="Times New Roman" w:ascii="Times New Roman" w:hAnsi="Times New Roman"/>
-          <w:sz w:val="24"/>
-          <w:szCs w:val="24"/>
+          <w:rFonts w:ascii="Times New Roman" w:hAnsi="Times New Roman"/>
+          <w:sz w:val="28"/>
+          <w:szCs w:val="28"/>
+        </w:rPr>
+      </w:pPr>
+      <w:r>
+        <w:rPr>
+          <w:rFonts w:cs="Times New Roman" w:ascii="Times New Roman" w:hAnsi="Times New Roman"/>
+          <w:sz w:val="28"/>
+          <w:szCs w:val="28"/>
         </w:rPr>
         <w:t>Выполнил: студент группы БВТ2501</w:t>
       </w:r>
@@ -357,18 +351,36 @@
         <w:ind w:left="0" w:right="0"/>
         <w:jc w:val="right"/>
         <w:rPr>
+          <w:rFonts w:ascii="Times New Roman" w:hAnsi="Times New Roman"/>
+          <w:sz w:val="28"/>
+          <w:szCs w:val="28"/>
+        </w:rPr>
+      </w:pPr>
+      <w:r>
+        <w:rPr>
+          <w:rFonts w:cs="Times New Roman" w:ascii="Times New Roman" w:hAnsi="Times New Roman"/>
+          <w:sz w:val="28"/>
+          <w:szCs w:val="28"/>
+        </w:rPr>
+        <w:t>Лебедев Даниил Владимирович</w:t>
+      </w:r>
+    </w:p>
+    <w:p>
+      <w:pPr>
+        <w:pStyle w:val="Normal"/>
+        <w:jc w:val="right"/>
+        <w:rPr>
           <w:rFonts w:ascii="Times New Roman" w:hAnsi="Times New Roman" w:cs="Times New Roman"/>
-          <w:sz w:val="24"/>
-          <w:szCs w:val="24"/>
-        </w:rPr>
-      </w:pPr>
-      <w:r>
-        <w:rPr>
-          <w:rFonts w:cs="Times New Roman" w:ascii="Times New Roman" w:hAnsi="Times New Roman"/>
-          <w:sz w:val="24"/>
-          <w:szCs w:val="24"/>
-        </w:rPr>
-        <w:t>Лебедев Даниил Владимирович</w:t>
+          <w:sz w:val="28"/>
+          <w:szCs w:val="28"/>
+        </w:rPr>
+      </w:pPr>
+      <w:r>
+        <w:rPr>
+          <w:rFonts w:cs="Times New Roman" w:ascii="Times New Roman" w:hAnsi="Times New Roman"/>
+          <w:sz w:val="28"/>
+          <w:szCs w:val="28"/>
+        </w:rPr>
       </w:r>
     </w:p>
     <w:p>
@@ -377,15 +389,15 @@
         <w:jc w:val="right"/>
         <w:rPr>
           <w:rFonts w:ascii="Times New Roman" w:hAnsi="Times New Roman" w:cs="Times New Roman"/>
-          <w:sz w:val="24"/>
-          <w:szCs w:val="24"/>
-        </w:rPr>
-      </w:pPr>
-      <w:r>
-        <w:rPr>
-          <w:rFonts w:cs="Times New Roman" w:ascii="Times New Roman" w:hAnsi="Times New Roman"/>
-          <w:sz w:val="24"/>
-          <w:szCs w:val="24"/>
+          <w:sz w:val="28"/>
+          <w:szCs w:val="28"/>
+        </w:rPr>
+      </w:pPr>
+      <w:r>
+        <w:rPr>
+          <w:rFonts w:cs="Times New Roman" w:ascii="Times New Roman" w:hAnsi="Times New Roman"/>
+          <w:sz w:val="28"/>
+          <w:szCs w:val="28"/>
         </w:rPr>
       </w:r>
     </w:p>
@@ -395,15 +407,15 @@
         <w:jc w:val="right"/>
         <w:rPr>
           <w:rFonts w:ascii="Times New Roman" w:hAnsi="Times New Roman" w:cs="Times New Roman"/>
-          <w:sz w:val="24"/>
-          <w:szCs w:val="24"/>
-        </w:rPr>
-      </w:pPr>
-      <w:r>
-        <w:rPr>
-          <w:rFonts w:cs="Times New Roman" w:ascii="Times New Roman" w:hAnsi="Times New Roman"/>
-          <w:sz w:val="24"/>
-          <w:szCs w:val="24"/>
+          <w:sz w:val="28"/>
+          <w:szCs w:val="28"/>
+        </w:rPr>
+      </w:pPr>
+      <w:r>
+        <w:rPr>
+          <w:rFonts w:cs="Times New Roman" w:ascii="Times New Roman" w:hAnsi="Times New Roman"/>
+          <w:sz w:val="28"/>
+          <w:szCs w:val="28"/>
         </w:rPr>
       </w:r>
     </w:p>
@@ -413,15 +425,15 @@
         <w:jc w:val="right"/>
         <w:rPr>
           <w:rFonts w:ascii="Times New Roman" w:hAnsi="Times New Roman" w:cs="Times New Roman"/>
-          <w:sz w:val="24"/>
-          <w:szCs w:val="24"/>
-        </w:rPr>
-      </w:pPr>
-      <w:r>
-        <w:rPr>
-          <w:rFonts w:cs="Times New Roman" w:ascii="Times New Roman" w:hAnsi="Times New Roman"/>
-          <w:sz w:val="24"/>
-          <w:szCs w:val="24"/>
+          <w:sz w:val="28"/>
+          <w:szCs w:val="28"/>
+        </w:rPr>
+      </w:pPr>
+      <w:r>
+        <w:rPr>
+          <w:rFonts w:cs="Times New Roman" w:ascii="Times New Roman" w:hAnsi="Times New Roman"/>
+          <w:sz w:val="28"/>
+          <w:szCs w:val="28"/>
         </w:rPr>
       </w:r>
     </w:p>
@@ -431,15 +443,15 @@
         <w:jc w:val="right"/>
         <w:rPr>
           <w:rFonts w:ascii="Times New Roman" w:hAnsi="Times New Roman" w:cs="Times New Roman"/>
-          <w:sz w:val="24"/>
-          <w:szCs w:val="24"/>
-        </w:rPr>
-      </w:pPr>
-      <w:r>
-        <w:rPr>
-          <w:rFonts w:cs="Times New Roman" w:ascii="Times New Roman" w:hAnsi="Times New Roman"/>
-          <w:sz w:val="24"/>
-          <w:szCs w:val="24"/>
+          <w:sz w:val="28"/>
+          <w:szCs w:val="28"/>
+        </w:rPr>
+      </w:pPr>
+      <w:r>
+        <w:rPr>
+          <w:rFonts w:cs="Times New Roman" w:ascii="Times New Roman" w:hAnsi="Times New Roman"/>
+          <w:sz w:val="28"/>
+          <w:szCs w:val="28"/>
         </w:rPr>
       </w:r>
     </w:p>
@@ -449,15 +461,15 @@
         <w:jc w:val="right"/>
         <w:rPr>
           <w:rFonts w:ascii="Times New Roman" w:hAnsi="Times New Roman" w:cs="Times New Roman"/>
-          <w:sz w:val="24"/>
-          <w:szCs w:val="24"/>
-        </w:rPr>
-      </w:pPr>
-      <w:r>
-        <w:rPr>
-          <w:rFonts w:cs="Times New Roman" w:ascii="Times New Roman" w:hAnsi="Times New Roman"/>
-          <w:sz w:val="24"/>
-          <w:szCs w:val="24"/>
+          <w:sz w:val="28"/>
+          <w:szCs w:val="28"/>
+        </w:rPr>
+      </w:pPr>
+      <w:r>
+        <w:rPr>
+          <w:rFonts w:cs="Times New Roman" w:ascii="Times New Roman" w:hAnsi="Times New Roman"/>
+          <w:sz w:val="28"/>
+          <w:szCs w:val="28"/>
         </w:rPr>
       </w:r>
     </w:p>
@@ -467,15 +479,15 @@
         <w:jc w:val="right"/>
         <w:rPr>
           <w:rFonts w:ascii="Times New Roman" w:hAnsi="Times New Roman" w:cs="Times New Roman"/>
-          <w:sz w:val="24"/>
-          <w:szCs w:val="24"/>
-        </w:rPr>
-      </w:pPr>
-      <w:r>
-        <w:rPr>
-          <w:rFonts w:cs="Times New Roman" w:ascii="Times New Roman" w:hAnsi="Times New Roman"/>
-          <w:sz w:val="24"/>
-          <w:szCs w:val="24"/>
+          <w:sz w:val="28"/>
+          <w:szCs w:val="28"/>
+        </w:rPr>
+      </w:pPr>
+      <w:r>
+        <w:rPr>
+          <w:rFonts w:cs="Times New Roman" w:ascii="Times New Roman" w:hAnsi="Times New Roman"/>
+          <w:sz w:val="28"/>
+          <w:szCs w:val="28"/>
         </w:rPr>
       </w:r>
     </w:p>
@@ -485,51 +497,15 @@
         <w:jc w:val="right"/>
         <w:rPr>
           <w:rFonts w:ascii="Times New Roman" w:hAnsi="Times New Roman" w:cs="Times New Roman"/>
-          <w:sz w:val="24"/>
-          <w:szCs w:val="24"/>
-        </w:rPr>
-      </w:pPr>
-      <w:r>
-        <w:rPr>
-          <w:rFonts w:cs="Times New Roman" w:ascii="Times New Roman" w:hAnsi="Times New Roman"/>
-          <w:sz w:val="24"/>
-          <w:szCs w:val="24"/>
-        </w:rPr>
-      </w:r>
-    </w:p>
-    <w:p>
-      <w:pPr>
-        <w:pStyle w:val="Normal"/>
-        <w:jc w:val="right"/>
-        <w:rPr>
-          <w:rFonts w:ascii="Times New Roman" w:hAnsi="Times New Roman" w:cs="Times New Roman"/>
-          <w:sz w:val="24"/>
-          <w:szCs w:val="24"/>
-        </w:rPr>
-      </w:pPr>
-      <w:r>
-        <w:rPr>
-          <w:rFonts w:cs="Times New Roman" w:ascii="Times New Roman" w:hAnsi="Times New Roman"/>
-          <w:sz w:val="24"/>
-          <w:szCs w:val="24"/>
-        </w:rPr>
-      </w:r>
-    </w:p>
-    <w:p>
-      <w:pPr>
-        <w:pStyle w:val="Normal"/>
-        <w:jc w:val="right"/>
-        <w:rPr>
-          <w:rFonts w:ascii="Times New Roman" w:hAnsi="Times New Roman" w:cs="Times New Roman"/>
-          <w:sz w:val="24"/>
-          <w:szCs w:val="24"/>
-        </w:rPr>
-      </w:pPr>
-      <w:r>
-        <w:rPr>
-          <w:rFonts w:cs="Times New Roman" w:ascii="Times New Roman" w:hAnsi="Times New Roman"/>
-          <w:sz w:val="24"/>
-          <w:szCs w:val="24"/>
+          <w:sz w:val="28"/>
+          <w:szCs w:val="28"/>
+        </w:rPr>
+      </w:pPr>
+      <w:r>
+        <w:rPr>
+          <w:rFonts w:cs="Times New Roman" w:ascii="Times New Roman" w:hAnsi="Times New Roman"/>
+          <w:sz w:val="28"/>
+          <w:szCs w:val="28"/>
         </w:rPr>
       </w:r>
     </w:p>
@@ -538,16 +514,16 @@
         <w:pStyle w:val="Normal"/>
         <w:jc w:val="center"/>
         <w:rPr>
-          <w:rFonts w:ascii="Times New Roman" w:hAnsi="Times New Roman" w:cs="Times New Roman"/>
-          <w:sz w:val="24"/>
-          <w:szCs w:val="24"/>
-        </w:rPr>
-      </w:pPr>
-      <w:r>
-        <w:rPr>
-          <w:rFonts w:cs="Times New Roman" w:ascii="Times New Roman" w:hAnsi="Times New Roman"/>
-          <w:sz w:val="24"/>
-          <w:szCs w:val="24"/>
+          <w:rFonts w:ascii="Times New Roman" w:hAnsi="Times New Roman"/>
+          <w:sz w:val="28"/>
+          <w:szCs w:val="28"/>
+        </w:rPr>
+      </w:pPr>
+      <w:r>
+        <w:rPr>
+          <w:rFonts w:cs="Times New Roman" w:ascii="Times New Roman" w:hAnsi="Times New Roman"/>
+          <w:sz w:val="28"/>
+          <w:szCs w:val="28"/>
         </w:rPr>
         <w:t>Москва, 2025</w:t>
       </w:r>
@@ -560,20 +536,18 @@
         <w:pStyle w:val="Normal"/>
         <w:spacing w:before="0" w:after="160"/>
         <w:rPr>
-          <w:rFonts w:ascii="Times New Roman" w:hAnsi="Times New Roman" w:cs="Times New Roman"/>
+          <w:rFonts w:ascii="Times New Roman" w:hAnsi="Times New Roman"/>
+          <w:sz w:val="28"/>
+          <w:szCs w:val="28"/>
+        </w:rPr>
+      </w:pPr>
+      <w:r>
+        <w:rPr>
+          <w:rFonts w:cs="Times New Roman" w:ascii="Times New Roman" w:hAnsi="Times New Roman"/>
           <w:b/>
           <w:bCs/>
-          <w:sz w:val="24"/>
-          <w:szCs w:val="24"/>
-        </w:rPr>
-      </w:pPr>
-      <w:r>
-        <w:rPr>
-          <w:rFonts w:cs="Times New Roman" w:ascii="Times New Roman" w:hAnsi="Times New Roman"/>
-          <w:b/>
-          <w:bCs/>
-          <w:sz w:val="24"/>
-          <w:szCs w:val="24"/>
+          <w:sz w:val="28"/>
+          <w:szCs w:val="28"/>
         </w:rPr>
         <w:t>Цель работы</w:t>
       </w:r>
@@ -586,16 +560,16 @@
           <w:numId w:val="2"/>
         </w:numPr>
         <w:rPr>
-          <w:rFonts w:ascii="Times New Roman" w:hAnsi="Times New Roman" w:cs="Times New Roman"/>
-          <w:sz w:val="24"/>
-          <w:szCs w:val="24"/>
-        </w:rPr>
-      </w:pPr>
-      <w:r>
-        <w:rPr>
-          <w:rFonts w:cs="Times New Roman" w:ascii="Times New Roman" w:hAnsi="Times New Roman"/>
-          <w:sz w:val="24"/>
-          <w:szCs w:val="24"/>
+          <w:rFonts w:ascii="Times New Roman" w:hAnsi="Times New Roman"/>
+          <w:sz w:val="28"/>
+          <w:szCs w:val="28"/>
+        </w:rPr>
+      </w:pPr>
+      <w:r>
+        <w:rPr>
+          <w:rFonts w:cs="Times New Roman" w:ascii="Times New Roman" w:hAnsi="Times New Roman"/>
+          <w:sz w:val="28"/>
+          <w:szCs w:val="28"/>
         </w:rPr>
         <w:t>Освоить принципы определения и использования функций в языке программирования Python</w:t>
       </w:r>
@@ -608,16 +582,16 @@
           <w:numId w:val="2"/>
         </w:numPr>
         <w:rPr>
-          <w:rFonts w:ascii="Times New Roman" w:hAnsi="Times New Roman" w:cs="Times New Roman"/>
-          <w:sz w:val="24"/>
-          <w:szCs w:val="24"/>
-        </w:rPr>
-      </w:pPr>
-      <w:r>
-        <w:rPr>
-          <w:rFonts w:cs="Times New Roman" w:ascii="Times New Roman" w:hAnsi="Times New Roman"/>
-          <w:sz w:val="24"/>
-          <w:szCs w:val="24"/>
+          <w:rFonts w:ascii="Times New Roman" w:hAnsi="Times New Roman"/>
+          <w:sz w:val="28"/>
+          <w:szCs w:val="28"/>
+        </w:rPr>
+      </w:pPr>
+      <w:r>
+        <w:rPr>
+          <w:rFonts w:cs="Times New Roman" w:ascii="Times New Roman" w:hAnsi="Times New Roman"/>
+          <w:sz w:val="28"/>
+          <w:szCs w:val="28"/>
         </w:rPr>
         <w:t>понять механизмы передачи аргументов в функции</w:t>
       </w:r>
@@ -630,46 +604,64 @@
           <w:numId w:val="2"/>
         </w:numPr>
         <w:rPr>
+          <w:rFonts w:ascii="Times New Roman" w:hAnsi="Times New Roman"/>
+          <w:sz w:val="28"/>
+          <w:szCs w:val="28"/>
+        </w:rPr>
+      </w:pPr>
+      <w:r>
+        <w:rPr>
+          <w:rFonts w:cs="Times New Roman" w:ascii="Times New Roman" w:hAnsi="Times New Roman"/>
+          <w:sz w:val="28"/>
+          <w:szCs w:val="28"/>
+        </w:rPr>
+        <w:t>научиться применять функции для решения практических задач, а также изучить базовые алгоритмические конструкции.</w:t>
+      </w:r>
+    </w:p>
+    <w:p>
+      <w:pPr>
+        <w:pStyle w:val="Normal"/>
+        <w:rPr>
           <w:rFonts w:ascii="Times New Roman" w:hAnsi="Times New Roman" w:cs="Times New Roman"/>
-          <w:sz w:val="24"/>
-          <w:szCs w:val="24"/>
-        </w:rPr>
-      </w:pPr>
-      <w:r>
-        <w:rPr>
-          <w:rFonts w:cs="Times New Roman" w:ascii="Times New Roman" w:hAnsi="Times New Roman"/>
-          <w:sz w:val="24"/>
-          <w:szCs w:val="24"/>
-        </w:rPr>
-        <w:t>научиться применять функции для решения практических задач, а также изучить базовые алгоритмические конструкции.</w:t>
-      </w:r>
-    </w:p>
-    <w:p>
-      <w:pPr>
-        <w:pStyle w:val="Normal"/>
-        <w:rPr>
-          <w:rFonts w:ascii="Times New Roman" w:hAnsi="Times New Roman" w:cs="Times New Roman"/>
-          <w:sz w:val="24"/>
-          <w:szCs w:val="24"/>
-        </w:rPr>
-      </w:pPr>
-      <w:r>
-        <w:rPr>
-          <w:rFonts w:cs="Times New Roman" w:ascii="Times New Roman" w:hAnsi="Times New Roman"/>
-          <w:sz w:val="24"/>
-          <w:szCs w:val="24"/>
-        </w:rPr>
-      </w:r>
-    </w:p>
-    <w:p>
-      <w:pPr>
-        <w:pStyle w:val="Normal"/>
-        <w:rPr>
-          <w:rFonts w:ascii="Times New Roman" w:hAnsi="Times New Roman" w:cs="Times New Roman"/>
+          <w:sz w:val="28"/>
+          <w:szCs w:val="28"/>
+        </w:rPr>
+      </w:pPr>
+      <w:r>
+        <w:rPr>
+          <w:rFonts w:cs="Times New Roman" w:ascii="Times New Roman" w:hAnsi="Times New Roman"/>
+          <w:sz w:val="28"/>
+          <w:szCs w:val="28"/>
+        </w:rPr>
+      </w:r>
+    </w:p>
+    <w:p>
+      <w:pPr>
+        <w:pStyle w:val="Normal"/>
+        <w:rPr>
+          <w:rFonts w:ascii="Times New Roman" w:hAnsi="Times New Roman"/>
+          <w:sz w:val="28"/>
+          <w:szCs w:val="28"/>
+        </w:rPr>
+      </w:pPr>
+      <w:r>
+        <w:rPr>
+          <w:rFonts w:cs="Times New Roman" w:ascii="Times New Roman" w:hAnsi="Times New Roman"/>
           <w:b/>
           <w:bCs/>
-          <w:sz w:val="24"/>
-          <w:szCs w:val="24"/>
+          <w:sz w:val="28"/>
+          <w:szCs w:val="28"/>
+        </w:rPr>
+        <w:t>Индивидуальное задание</w:t>
+      </w:r>
+    </w:p>
+    <w:p>
+      <w:pPr>
+        <w:pStyle w:val="Normal"/>
+        <w:rPr>
+          <w:rFonts w:ascii="Times New Roman" w:hAnsi="Times New Roman"/>
+          <w:sz w:val="28"/>
+          <w:szCs w:val="28"/>
         </w:rPr>
       </w:pPr>
       <w:r>
@@ -677,210 +669,187 @@
           <w:rFonts w:cs="Times New Roman" w:ascii="Times New Roman" w:hAnsi="Times New Roman"/>
           <w:b/>
           <w:bCs/>
-          <w:sz w:val="24"/>
-          <w:szCs w:val="24"/>
-        </w:rPr>
-        <w:t>Индивидуальное задание</w:t>
-      </w:r>
-    </w:p>
-    <w:p>
-      <w:pPr>
-        <w:pStyle w:val="Normal"/>
-        <w:rPr>
-          <w:rFonts w:ascii="Times New Roman" w:hAnsi="Times New Roman" w:cs="Times New Roman"/>
+          <w:sz w:val="28"/>
+          <w:szCs w:val="28"/>
+        </w:rPr>
+        <w:t>1 задание:</w:t>
+      </w:r>
+    </w:p>
+    <w:p>
+      <w:pPr>
+        <w:pStyle w:val="Normal"/>
+        <w:ind w:firstLine="708"/>
+        <w:rPr>
+          <w:rFonts w:ascii="Times New Roman" w:hAnsi="Times New Roman"/>
+          <w:sz w:val="28"/>
+          <w:szCs w:val="28"/>
+        </w:rPr>
+      </w:pPr>
+      <w:r>
+        <w:rPr>
+          <w:rFonts w:cs="Times New Roman" w:ascii="Times New Roman" w:hAnsi="Times New Roman"/>
+          <w:sz w:val="28"/>
+          <w:szCs w:val="28"/>
+        </w:rPr>
+        <w:t>1. Напишите функцию greet, которая принимает имя пользователя в качестве</w:t>
+      </w:r>
+    </w:p>
+    <w:p>
+      <w:pPr>
+        <w:pStyle w:val="Normal"/>
+        <w:rPr>
+          <w:rFonts w:ascii="Times New Roman" w:hAnsi="Times New Roman"/>
+          <w:sz w:val="28"/>
+          <w:szCs w:val="28"/>
+        </w:rPr>
+      </w:pPr>
+      <w:r>
+        <w:rPr>
+          <w:rFonts w:cs="Times New Roman" w:ascii="Times New Roman" w:hAnsi="Times New Roman"/>
+          <w:sz w:val="28"/>
+          <w:szCs w:val="28"/>
+        </w:rPr>
+        <w:t>аргумента и выводит приветствие с этим именем.</w:t>
+      </w:r>
+    </w:p>
+    <w:p>
+      <w:pPr>
+        <w:pStyle w:val="Normal"/>
+        <w:ind w:firstLine="708"/>
+        <w:rPr>
+          <w:rFonts w:ascii="Times New Roman" w:hAnsi="Times New Roman"/>
+          <w:sz w:val="28"/>
+          <w:szCs w:val="28"/>
+        </w:rPr>
+      </w:pPr>
+      <w:r>
+        <w:rPr>
+          <w:rFonts w:cs="Times New Roman" w:ascii="Times New Roman" w:hAnsi="Times New Roman"/>
+          <w:sz w:val="28"/>
+          <w:szCs w:val="28"/>
+        </w:rPr>
+        <w:t>2. Создайте функцию square, которая возвращает квадрат переданного ей числа.</w:t>
+      </w:r>
+    </w:p>
+    <w:p>
+      <w:pPr>
+        <w:pStyle w:val="Normal"/>
+        <w:spacing w:beforeAutospacing="0" w:before="0" w:afterAutospacing="0" w:after="240"/>
+        <w:ind w:firstLine="708"/>
+        <w:rPr>
+          <w:rFonts w:ascii="Times New Roman" w:hAnsi="Times New Roman"/>
+          <w:sz w:val="28"/>
+          <w:szCs w:val="28"/>
+        </w:rPr>
+      </w:pPr>
+      <w:r>
+        <w:rPr>
+          <w:rFonts w:cs="Times New Roman" w:ascii="Times New Roman" w:hAnsi="Times New Roman"/>
+          <w:sz w:val="28"/>
+          <w:szCs w:val="28"/>
+        </w:rPr>
+        <w:t xml:space="preserve">3. </w:t>
+      </w:r>
+      <w:r>
+        <w:rPr>
+          <w:rFonts w:eastAsia="Times New Roman" w:cs="Times New Roman" w:ascii="Times New Roman" w:hAnsi="Times New Roman"/>
+          <w:sz w:val="28"/>
+          <w:szCs w:val="28"/>
+          <w:lang w:val="ru-RU"/>
+        </w:rPr>
+        <w:t>Реализуйте функцию max_of_two, которая принимает два числа в качестве аргументов и возвращает большее из них.</w:t>
+      </w:r>
+    </w:p>
+    <w:p>
+      <w:pPr>
+        <w:pStyle w:val="Normal"/>
+        <w:spacing w:beforeAutospacing="0" w:before="0" w:afterAutospacing="0" w:after="240"/>
+        <w:rPr>
+          <w:rFonts w:ascii="Times New Roman" w:hAnsi="Times New Roman"/>
+          <w:sz w:val="28"/>
+          <w:szCs w:val="28"/>
+        </w:rPr>
+      </w:pPr>
+      <w:r>
+        <w:rPr>
+          <w:rFonts w:eastAsia="Times New Roman" w:cs="Times New Roman" w:ascii="Times New Roman" w:hAnsi="Times New Roman"/>
+          <w:sz w:val="28"/>
+          <w:szCs w:val="28"/>
+          <w:lang w:val="ru-RU"/>
+        </w:rPr>
+        <w:t>2 задание:</w:t>
+      </w:r>
+    </w:p>
+    <w:p>
+      <w:pPr>
+        <w:pStyle w:val="Normal"/>
+        <w:rPr>
+          <w:rFonts w:ascii="Times New Roman" w:hAnsi="Times New Roman"/>
+          <w:sz w:val="28"/>
+          <w:szCs w:val="28"/>
+        </w:rPr>
+      </w:pPr>
+      <w:r>
+        <w:rPr>
+          <w:rFonts w:cs="Times New Roman" w:ascii="Times New Roman" w:hAnsi="Times New Roman"/>
+          <w:sz w:val="28"/>
+          <w:szCs w:val="28"/>
+        </w:rPr>
+        <w:t>Напишите функцию describe_person, принимающую имя и возраст человека, и печатающую эту информацию в читаемом виде. Сделайте возраст опциональным аргументом со значением по умолчанию 30.</w:t>
+      </w:r>
+    </w:p>
+    <w:p>
+      <w:pPr>
+        <w:pStyle w:val="Normal"/>
+        <w:rPr>
+          <w:rFonts w:ascii="Times New Roman" w:hAnsi="Times New Roman"/>
+          <w:sz w:val="28"/>
+          <w:szCs w:val="28"/>
+        </w:rPr>
+      </w:pPr>
+      <w:r>
+        <w:rPr>
+          <w:rFonts w:cs="Times New Roman" w:ascii="Times New Roman" w:hAnsi="Times New Roman"/>
+          <w:sz w:val="28"/>
+          <w:szCs w:val="28"/>
+        </w:rPr>
+        <w:t>3 задание:</w:t>
+      </w:r>
+    </w:p>
+    <w:p>
+      <w:pPr>
+        <w:pStyle w:val="Normal"/>
+        <w:rPr>
+          <w:rFonts w:ascii="Times New Roman" w:hAnsi="Times New Roman"/>
+          <w:sz w:val="28"/>
+          <w:szCs w:val="28"/>
+        </w:rPr>
+      </w:pPr>
+      <w:r>
+        <w:rPr>
+          <w:rFonts w:cs="Times New Roman" w:ascii="Times New Roman" w:hAnsi="Times New Roman"/>
+          <w:sz w:val="28"/>
+          <w:szCs w:val="28"/>
+        </w:rPr>
+        <w:t>Напишите функцию is_prime, которая определяет, является ли число простым,и возвращает True или False соответственно.</w:t>
+      </w:r>
+    </w:p>
+    <w:p>
+      <w:pPr>
+        <w:pStyle w:val="Normal"/>
+        <w:rPr>
+          <w:rFonts w:ascii="Times New Roman" w:hAnsi="Times New Roman"/>
+          <w:sz w:val="28"/>
+          <w:szCs w:val="28"/>
+        </w:rPr>
+      </w:pPr>
+      <w:r>
+        <w:rPr>
+          <w:rFonts w:cs="Times New Roman" w:ascii="Times New Roman" w:hAnsi="Times New Roman"/>
           <w:b/>
           <w:bCs/>
-          <w:sz w:val="24"/>
-          <w:szCs w:val="24"/>
-        </w:rPr>
-      </w:pPr>
-      <w:r>
-        <w:rPr>
-          <w:rFonts w:cs="Times New Roman" w:ascii="Times New Roman" w:hAnsi="Times New Roman"/>
-          <w:b/>
-          <w:bCs/>
-          <w:sz w:val="24"/>
-          <w:szCs w:val="24"/>
-        </w:rPr>
-        <w:t>1 задание:</w:t>
-      </w:r>
-    </w:p>
-    <w:p>
-      <w:pPr>
-        <w:pStyle w:val="Normal"/>
-        <w:ind w:firstLine="708"/>
-        <w:rPr>
-          <w:rFonts w:ascii="Times New Roman" w:hAnsi="Times New Roman" w:cs="Times New Roman"/>
-          <w:b/>
-          <w:bCs/>
-          <w:sz w:val="24"/>
-          <w:szCs w:val="24"/>
-        </w:rPr>
-      </w:pPr>
-      <w:r>
-        <w:rPr>
-          <w:rFonts w:cs="Times New Roman" w:ascii="Times New Roman" w:hAnsi="Times New Roman"/>
-          <w:sz w:val="24"/>
-          <w:szCs w:val="24"/>
-        </w:rPr>
-        <w:t>1. Напишите функцию greet, которая принимает имя пользователя в качестве</w:t>
-      </w:r>
-    </w:p>
-    <w:p>
-      <w:pPr>
-        <w:pStyle w:val="Normal"/>
-        <w:rPr/>
-      </w:pPr>
-      <w:r>
-        <w:rPr>
-          <w:rFonts w:cs="Times New Roman" w:ascii="Times New Roman" w:hAnsi="Times New Roman"/>
-          <w:sz w:val="24"/>
-          <w:szCs w:val="24"/>
-        </w:rPr>
-        <w:t>аргумента и выводит приветствие с этим именем.</w:t>
-      </w:r>
-    </w:p>
-    <w:p>
-      <w:pPr>
-        <w:pStyle w:val="Normal"/>
-        <w:ind w:firstLine="708"/>
-        <w:rPr>
-          <w:rFonts w:ascii="Times New Roman" w:hAnsi="Times New Roman" w:cs="Times New Roman"/>
-          <w:sz w:val="24"/>
-          <w:szCs w:val="24"/>
-        </w:rPr>
-      </w:pPr>
-      <w:r>
-        <w:rPr>
-          <w:rFonts w:cs="Times New Roman" w:ascii="Times New Roman" w:hAnsi="Times New Roman"/>
-          <w:sz w:val="24"/>
-          <w:szCs w:val="24"/>
-        </w:rPr>
-        <w:t>2. Создайте функцию square, которая возвращает квадрат переданного ей числа.</w:t>
-      </w:r>
-    </w:p>
-    <w:p>
-      <w:pPr>
-        <w:pStyle w:val="Normal"/>
-        <w:spacing w:beforeAutospacing="0" w:before="0" w:afterAutospacing="0" w:after="240"/>
-        <w:ind w:firstLine="708"/>
-        <w:rPr>
-          <w:rFonts w:ascii="Times New Roman" w:hAnsi="Times New Roman" w:cs="Times New Roman"/>
-          <w:sz w:val="24"/>
-          <w:szCs w:val="24"/>
-        </w:rPr>
-      </w:pPr>
-      <w:r>
-        <w:rPr>
-          <w:rFonts w:cs="Times New Roman" w:ascii="Times New Roman" w:hAnsi="Times New Roman"/>
-          <w:sz w:val="24"/>
-          <w:szCs w:val="24"/>
-        </w:rPr>
-        <w:t xml:space="preserve">3. </w:t>
-      </w:r>
-      <w:r>
-        <w:rPr>
-          <w:rFonts w:eastAsia="Times New Roman" w:cs="Times New Roman" w:ascii="Times New Roman" w:hAnsi="Times New Roman"/>
-          <w:sz w:val="24"/>
-          <w:szCs w:val="24"/>
-          <w:lang w:val="ru-RU"/>
-        </w:rPr>
-        <w:t>Реализуйте функцию max_of_two, которая принимает два числа в качестве аргументов и возвращает большее из них.</w:t>
-      </w:r>
-    </w:p>
-    <w:p>
-      <w:pPr>
-        <w:pStyle w:val="Normal"/>
-        <w:spacing w:beforeAutospacing="0" w:before="0" w:afterAutospacing="0" w:after="240"/>
-        <w:rPr>
-          <w:rFonts w:ascii="Times New Roman" w:hAnsi="Times New Roman" w:eastAsia="Times New Roman" w:cs="Times New Roman"/>
-          <w:sz w:val="24"/>
-          <w:szCs w:val="24"/>
-          <w:lang w:val="ru-RU"/>
-        </w:rPr>
-      </w:pPr>
-      <w:r>
-        <w:rPr>
-          <w:rFonts w:eastAsia="Times New Roman" w:cs="Times New Roman" w:ascii="Times New Roman" w:hAnsi="Times New Roman"/>
-          <w:sz w:val="24"/>
-          <w:szCs w:val="24"/>
-          <w:lang w:val="ru-RU"/>
-        </w:rPr>
-        <w:t>2 задание:</w:t>
-      </w:r>
-    </w:p>
-    <w:p>
-      <w:pPr>
-        <w:pStyle w:val="Normal"/>
-        <w:rPr>
-          <w:rFonts w:ascii="Times New Roman" w:hAnsi="Times New Roman" w:cs="Times New Roman"/>
-          <w:sz w:val="24"/>
-          <w:szCs w:val="24"/>
-        </w:rPr>
-      </w:pPr>
-      <w:r>
-        <w:rPr>
-          <w:rFonts w:cs="Times New Roman" w:ascii="Times New Roman" w:hAnsi="Times New Roman"/>
-          <w:sz w:val="24"/>
-          <w:szCs w:val="24"/>
-        </w:rPr>
-        <w:t>Напишите функцию describe_person, принимающую имя и возраст человека, и печатающую эту информацию в читаемом виде. Сделайте возраст опциональным аргументом со значением по умолчанию 30.</w:t>
-      </w:r>
-    </w:p>
-    <w:p>
-      <w:pPr>
-        <w:pStyle w:val="Normal"/>
-        <w:rPr>
-          <w:rFonts w:ascii="Times New Roman" w:hAnsi="Times New Roman" w:cs="Times New Roman"/>
-          <w:sz w:val="24"/>
-          <w:szCs w:val="24"/>
-        </w:rPr>
-      </w:pPr>
-      <w:r>
-        <w:rPr>
-          <w:rFonts w:cs="Times New Roman" w:ascii="Times New Roman" w:hAnsi="Times New Roman"/>
-          <w:sz w:val="24"/>
-          <w:szCs w:val="24"/>
-        </w:rPr>
-        <w:t>3 задание:</w:t>
-      </w:r>
-    </w:p>
-    <w:p>
-      <w:pPr>
-        <w:pStyle w:val="Normal"/>
-        <w:rPr>
-          <w:rFonts w:ascii="Times New Roman" w:hAnsi="Times New Roman" w:cs="Times New Roman"/>
-          <w:sz w:val="24"/>
-          <w:szCs w:val="24"/>
-        </w:rPr>
-      </w:pPr>
-      <w:r>
-        <w:rPr>
-          <w:rFonts w:cs="Times New Roman" w:ascii="Times New Roman" w:hAnsi="Times New Roman"/>
-          <w:sz w:val="24"/>
-          <w:szCs w:val="24"/>
-        </w:rPr>
-        <w:t>Напишите функцию is_prime, которая определяет, является ли число простым,и возвращает True или False соответственно.</w:t>
-      </w:r>
-    </w:p>
-    <w:p>
-      <w:pPr>
-        <w:pStyle w:val="Normal"/>
-        <w:rPr>
-          <w:rFonts w:ascii="Times New Roman" w:hAnsi="Times New Roman" w:cs="Times New Roman"/>
-          <w:b/>
-          <w:bCs/>
-          <w:sz w:val="24"/>
-          <w:szCs w:val="24"/>
-        </w:rPr>
-      </w:pPr>
-      <w:r>
-        <w:rPr>
-          <w:rFonts w:cs="Times New Roman" w:ascii="Times New Roman" w:hAnsi="Times New Roman"/>
-          <w:b/>
-          <w:bCs/>
-          <w:sz w:val="24"/>
-          <w:szCs w:val="24"/>
+          <w:sz w:val="28"/>
+          <w:szCs w:val="28"/>
         </w:rPr>
         <w:t>Ход работы</w:t>
       </w:r>
@@ -893,31 +862,32 @@
           <w:numId w:val="1"/>
         </w:numPr>
         <w:rPr>
-          <w:rFonts w:ascii="Times New Roman" w:hAnsi="Times New Roman" w:cs="Times New Roman"/>
+          <w:rFonts w:ascii="Times New Roman" w:hAnsi="Times New Roman"/>
+          <w:sz w:val="28"/>
+          <w:szCs w:val="28"/>
+        </w:rPr>
+      </w:pPr>
+      <w:r>
+        <w:rPr>
+          <w:rFonts w:cs="Times New Roman" w:ascii="Times New Roman" w:hAnsi="Times New Roman"/>
           <w:b/>
           <w:bCs/>
-          <w:sz w:val="24"/>
-          <w:szCs w:val="24"/>
+          <w:sz w:val="28"/>
+          <w:szCs w:val="28"/>
           <w:lang w:val="en-US"/>
         </w:rPr>
-      </w:pPr>
-      <w:r>
-        <w:rPr>
-          <w:rFonts w:cs="Times New Roman" w:ascii="Times New Roman" w:hAnsi="Times New Roman"/>
-          <w:b/>
-          <w:bCs/>
-          <w:sz w:val="24"/>
-          <w:szCs w:val="24"/>
-          <w:lang w:val="en-US"/>
-        </w:rPr>
-        <w:t>Напишем функцию greet, square и max_of_two (см рис 1)</w:t>
+        <w:t>Напишем функции greet, square и max_of_two (см рис 1)</w:t>
       </w:r>
     </w:p>
     <w:p>
       <w:pPr>
         <w:pStyle w:val="ListParagraph"/>
         <w:ind w:left="720"/>
-        <w:rPr/>
+        <w:rPr>
+          <w:rFonts w:ascii="Times New Roman" w:hAnsi="Times New Roman"/>
+          <w:sz w:val="28"/>
+          <w:szCs w:val="28"/>
+        </w:rPr>
       </w:pPr>
       <w:r>
         <w:rPr/>
@@ -965,10 +935,18 @@
       <w:pPr>
         <w:pStyle w:val="ListParagraph"/>
         <w:ind w:left="720"/>
-        <w:rPr/>
-      </w:pPr>
-      <w:r>
-        <w:rPr/>
+        <w:rPr>
+          <w:rFonts w:ascii="Times New Roman" w:hAnsi="Times New Roman"/>
+          <w:sz w:val="28"/>
+          <w:szCs w:val="28"/>
+        </w:rPr>
+      </w:pPr>
+      <w:r>
+        <w:rPr>
+          <w:rFonts w:ascii="Times New Roman" w:hAnsi="Times New Roman"/>
+          <w:sz w:val="28"/>
+          <w:szCs w:val="28"/>
+        </w:rPr>
         <w:t>Рис 1</w:t>
       </w:r>
     </w:p>
@@ -976,10 +954,18 @@
       <w:pPr>
         <w:pStyle w:val="Normal"/>
         <w:ind w:left="0"/>
-        <w:rPr/>
-      </w:pPr>
-      <w:r>
-        <w:rPr/>
+        <w:rPr>
+          <w:rFonts w:ascii="Times New Roman" w:hAnsi="Times New Roman"/>
+          <w:sz w:val="28"/>
+          <w:szCs w:val="28"/>
+        </w:rPr>
+      </w:pPr>
+      <w:r>
+        <w:rPr>
+          <w:rFonts w:ascii="Times New Roman" w:hAnsi="Times New Roman"/>
+          <w:sz w:val="28"/>
+          <w:szCs w:val="28"/>
+        </w:rPr>
         <w:t>Первая функция с помощью форматной строки выводить приветствие тому, чьё имя мы ввели в функцию, Вторая возвращает квадрат введённого числа, третья же наибольшее из двух чисел.</w:t>
       </w:r>
     </w:p>
@@ -987,10 +973,18 @@
       <w:pPr>
         <w:pStyle w:val="Normal"/>
         <w:ind w:left="0"/>
-        <w:rPr/>
-      </w:pPr>
-      <w:r>
-        <w:rPr/>
+        <w:rPr>
+          <w:rFonts w:ascii="Times New Roman" w:hAnsi="Times New Roman"/>
+          <w:sz w:val="28"/>
+          <w:szCs w:val="28"/>
+        </w:rPr>
+      </w:pPr>
+      <w:r>
+        <w:rPr>
+          <w:rFonts w:ascii="Times New Roman" w:hAnsi="Times New Roman"/>
+          <w:sz w:val="28"/>
+          <w:szCs w:val="28"/>
+        </w:rPr>
         <w:t xml:space="preserve">Атрибуты у двух последних функций не были написаны, т.к. вторая и третья могут принимать типы float и int. </w:t>
       </w:r>
     </w:p>
@@ -998,10 +992,18 @@
       <w:pPr>
         <w:pStyle w:val="Normal"/>
         <w:ind w:left="0"/>
-        <w:rPr/>
-      </w:pPr>
-      <w:r>
-        <w:rPr/>
+        <w:rPr>
+          <w:rFonts w:ascii="Times New Roman" w:hAnsi="Times New Roman"/>
+          <w:sz w:val="28"/>
+          <w:szCs w:val="28"/>
+        </w:rPr>
+      </w:pPr>
+      <w:r>
+        <w:rPr>
+          <w:rFonts w:ascii="Times New Roman" w:hAnsi="Times New Roman"/>
+          <w:sz w:val="28"/>
+          <w:szCs w:val="28"/>
+        </w:rPr>
         <w:t>Работа функций (см рис 2 и 3)</w:t>
       </w:r>
     </w:p>
@@ -1009,12 +1011,20 @@
       <w:pPr>
         <w:pStyle w:val="Normal"/>
         <w:ind w:left="0"/>
-        <w:rPr/>
-      </w:pPr>
-      <w:r>
-        <w:rPr/>
+        <w:rPr>
+          <w:rFonts w:ascii="Times New Roman" w:hAnsi="Times New Roman"/>
+          <w:sz w:val="28"/>
+          <w:szCs w:val="28"/>
+        </w:rPr>
+      </w:pPr>
+      <w:r>
+        <w:rPr>
+          <w:rFonts w:ascii="Times New Roman" w:hAnsi="Times New Roman"/>
+          <w:sz w:val="28"/>
+          <w:szCs w:val="28"/>
+        </w:rPr>
         <w:drawing>
-          <wp:anchor behindDoc="0" distT="0" distB="0" distL="0" distR="0" simplePos="0" locked="0" layoutInCell="0" allowOverlap="1" relativeHeight="6">
+          <wp:anchor behindDoc="0" distT="0" distB="0" distL="0" distR="0" simplePos="0" locked="0" layoutInCell="0" allowOverlap="1" relativeHeight="8">
             <wp:simplePos x="0" y="0"/>
             <wp:positionH relativeFrom="column">
               <wp:align>center</wp:align>
@@ -1022,7 +1032,7 @@
             <wp:positionV relativeFrom="paragraph">
               <wp:posOffset>635</wp:posOffset>
             </wp:positionV>
-            <wp:extent cx="5940425" cy="3550920"/>
+            <wp:extent cx="5940425" cy="3522980"/>
             <wp:effectExtent l="0" t="0" r="0" b="0"/>
             <wp:wrapSquare wrapText="largest"/>
             <wp:docPr id="2" name="Изображение2" descr=""/>
@@ -1047,7 +1057,7 @@
                   <pic:spPr bwMode="auto">
                     <a:xfrm>
                       <a:off x="0" y="0"/>
-                      <a:ext cx="5940425" cy="3550920"/>
+                      <a:ext cx="5940425" cy="3522980"/>
                     </a:xfrm>
                     <a:prstGeom prst="rect">
                       <a:avLst/>
@@ -1065,11 +1075,15 @@
       <w:pPr>
         <w:pStyle w:val="Normal"/>
         <w:ind w:left="0"/>
-        <w:rPr/>
+        <w:rPr>
+          <w:rFonts w:ascii="Times New Roman" w:hAnsi="Times New Roman"/>
+          <w:sz w:val="28"/>
+          <w:szCs w:val="28"/>
+        </w:rPr>
       </w:pPr>
       <w:r>
         <w:drawing>
-          <wp:anchor behindDoc="0" distT="0" distB="0" distL="0" distR="0" simplePos="0" locked="0" layoutInCell="0" allowOverlap="1" relativeHeight="7">
+          <wp:anchor behindDoc="0" distT="0" distB="0" distL="0" distR="0" simplePos="0" locked="0" layoutInCell="0" allowOverlap="1" relativeHeight="6">
             <wp:simplePos x="0" y="0"/>
             <wp:positionH relativeFrom="column">
               <wp:align>center</wp:align>
@@ -1116,7 +1130,11 @@
         </w:drawing>
       </w:r>
       <w:r>
-        <w:rPr/>
+        <w:rPr>
+          <w:rFonts w:ascii="Times New Roman" w:hAnsi="Times New Roman"/>
+          <w:sz w:val="28"/>
+          <w:szCs w:val="28"/>
+        </w:rPr>
         <w:t>рис №2 и №3</w:t>
       </w:r>
     </w:p>
@@ -1133,10 +1151,18 @@
         <w:ind w:hanging="360" w:left="720" w:right="0"/>
         <w:contextualSpacing/>
         <w:jc w:val="left"/>
-        <w:rPr/>
-      </w:pPr>
-      <w:r>
-        <w:rPr/>
+        <w:rPr>
+          <w:rFonts w:ascii="Times New Roman" w:hAnsi="Times New Roman"/>
+          <w:sz w:val="28"/>
+          <w:szCs w:val="28"/>
+        </w:rPr>
+      </w:pPr>
+      <w:r>
+        <w:rPr>
+          <w:rFonts w:ascii="Times New Roman" w:hAnsi="Times New Roman"/>
+          <w:sz w:val="28"/>
+          <w:szCs w:val="28"/>
+        </w:rPr>
         <w:t>Напишем функцию describe_person(name, age)</w:t>
       </w:r>
     </w:p>
@@ -1148,10 +1174,18 @@
         <w:spacing w:lineRule="auto" w:line="259" w:beforeAutospacing="0" w:before="0" w:afterAutospacing="0" w:after="160"/>
         <w:ind w:left="0" w:right="0"/>
         <w:jc w:val="left"/>
-        <w:rPr/>
-      </w:pPr>
-      <w:r>
-        <w:rPr/>
+        <w:rPr>
+          <w:rFonts w:ascii="Times New Roman" w:hAnsi="Times New Roman"/>
+          <w:sz w:val="28"/>
+          <w:szCs w:val="28"/>
+        </w:rPr>
+      </w:pPr>
+      <w:r>
+        <w:rPr>
+          <w:rFonts w:ascii="Times New Roman" w:hAnsi="Times New Roman"/>
+          <w:sz w:val="28"/>
+          <w:szCs w:val="28"/>
+        </w:rPr>
         <w:t>См рис 4</w:t>
       </w:r>
     </w:p>
@@ -1162,7 +1196,11 @@
         <w:spacing w:lineRule="auto" w:line="259" w:beforeAutospacing="0" w:before="0" w:afterAutospacing="0" w:after="160"/>
         <w:ind w:left="0" w:right="0"/>
         <w:jc w:val="left"/>
-        <w:rPr/>
+        <w:rPr>
+          <w:rFonts w:ascii="Times New Roman" w:hAnsi="Times New Roman"/>
+          <w:sz w:val="28"/>
+          <w:szCs w:val="28"/>
+        </w:rPr>
       </w:pPr>
       <w:r>
         <w:rPr/>
@@ -1213,10 +1251,18 @@
         <w:spacing w:lineRule="auto" w:line="259" w:beforeAutospacing="0" w:before="0" w:afterAutospacing="0" w:after="160"/>
         <w:ind w:left="0" w:right="0"/>
         <w:jc w:val="left"/>
-        <w:rPr/>
-      </w:pPr>
-      <w:r>
-        <w:rPr/>
+        <w:rPr>
+          <w:rFonts w:ascii="Times New Roman" w:hAnsi="Times New Roman"/>
+          <w:sz w:val="28"/>
+          <w:szCs w:val="28"/>
+        </w:rPr>
+      </w:pPr>
+      <w:r>
+        <w:rPr>
+          <w:rFonts w:ascii="Times New Roman" w:hAnsi="Times New Roman"/>
+          <w:sz w:val="28"/>
+          <w:szCs w:val="28"/>
+        </w:rPr>
         <w:t>Рис №4</w:t>
       </w:r>
     </w:p>
@@ -1227,11 +1273,19 @@
         <w:spacing w:lineRule="auto" w:line="259" w:beforeAutospacing="0" w:before="0" w:afterAutospacing="0" w:after="160"/>
         <w:ind w:left="0" w:right="0"/>
         <w:jc w:val="left"/>
-        <w:rPr/>
-      </w:pPr>
-      <w:r>
-        <w:rPr/>
-        <w:t>Тут мы использовали атрибуты у переменных функции и также указали что должна вывести функция (str). Также в функции было предусмотрена грамматика русского языка с помощию int и приведён пример другого написание форматной строки (через f перед строкой)</w:t>
+        <w:rPr>
+          <w:rFonts w:ascii="Times New Roman" w:hAnsi="Times New Roman"/>
+          <w:sz w:val="28"/>
+          <w:szCs w:val="28"/>
+        </w:rPr>
+      </w:pPr>
+      <w:r>
+        <w:rPr>
+          <w:rFonts w:ascii="Times New Roman" w:hAnsi="Times New Roman"/>
+          <w:sz w:val="28"/>
+          <w:szCs w:val="28"/>
+        </w:rPr>
+        <w:t>Тут мы использовали атрибуты у переменных функции и также указали что должна вывести функция (str). Также в функции было предусмотрена грамматика русского языка с помощью системы if и приведён пример другого написание форматной строки (через f перед строкой)</w:t>
       </w:r>
     </w:p>
     <w:p>
@@ -1241,10 +1295,18 @@
         <w:spacing w:lineRule="auto" w:line="259" w:beforeAutospacing="0" w:before="0" w:afterAutospacing="0" w:after="160"/>
         <w:ind w:left="0" w:right="0"/>
         <w:jc w:val="left"/>
-        <w:rPr/>
-      </w:pPr>
-      <w:r>
-        <w:rPr/>
+        <w:rPr>
+          <w:rFonts w:ascii="Times New Roman" w:hAnsi="Times New Roman"/>
+          <w:sz w:val="28"/>
+          <w:szCs w:val="28"/>
+        </w:rPr>
+      </w:pPr>
+      <w:r>
+        <w:rPr>
+          <w:rFonts w:ascii="Times New Roman" w:hAnsi="Times New Roman"/>
+          <w:sz w:val="28"/>
+          <w:szCs w:val="28"/>
+        </w:rPr>
         <w:t>Посмотрим выводы (рис №5)</w:t>
       </w:r>
     </w:p>
@@ -1256,13 +1318,14 @@
         <w:ind w:left="0" w:right="0"/>
         <w:jc w:val="left"/>
         <w:rPr>
-          <w:sz w:val="24"/>
-          <w:szCs w:val="24"/>
+          <w:rFonts w:ascii="Times New Roman" w:hAnsi="Times New Roman"/>
+          <w:sz w:val="28"/>
+          <w:szCs w:val="28"/>
         </w:rPr>
       </w:pPr>
       <w:r>
         <w:drawing>
-          <wp:anchor behindDoc="0" distT="0" distB="0" distL="0" distR="0" simplePos="0" locked="0" layoutInCell="0" allowOverlap="1" relativeHeight="8">
+          <wp:anchor behindDoc="0" distT="0" distB="0" distL="0" distR="0" simplePos="0" locked="0" layoutInCell="0" allowOverlap="1" relativeHeight="7">
             <wp:simplePos x="0" y="0"/>
             <wp:positionH relativeFrom="column">
               <wp:align>center</wp:align>
@@ -1310,8 +1373,9 @@
       </w:r>
       <w:r>
         <w:rPr>
-          <w:sz w:val="24"/>
-          <w:szCs w:val="24"/>
+          <w:rFonts w:ascii="Times New Roman" w:hAnsi="Times New Roman"/>
+          <w:sz w:val="28"/>
+          <w:szCs w:val="28"/>
         </w:rPr>
         <w:t>Рис №5</w:t>
       </w:r>
@@ -1329,30 +1393,18 @@
         <w:contextualSpacing/>
         <w:jc w:val="left"/>
         <w:rPr>
-          <w:sz w:val="24"/>
-          <w:szCs w:val="24"/>
-        </w:rPr>
-      </w:pPr>
-      <w:r>
-        <w:rPr>
-          <w:sz w:val="24"/>
-          <w:szCs w:val="24"/>
-        </w:rPr>
-        <w:t xml:space="preserve">Напишем последнюю функцию is_prime (см рис № </w:t>
-      </w:r>
-      <w:r>
-        <w:rPr>
-          <w:sz w:val="24"/>
-          <w:szCs w:val="24"/>
-        </w:rPr>
-        <w:t>6</w:t>
-      </w:r>
-      <w:r>
-        <w:rPr>
-          <w:sz w:val="24"/>
-          <w:szCs w:val="24"/>
-        </w:rPr>
-        <w:t>)</w:t>
+          <w:rFonts w:ascii="Times New Roman" w:hAnsi="Times New Roman"/>
+          <w:sz w:val="28"/>
+          <w:szCs w:val="28"/>
+        </w:rPr>
+      </w:pPr>
+      <w:r>
+        <w:rPr>
+          <w:rFonts w:ascii="Times New Roman" w:hAnsi="Times New Roman"/>
+          <w:sz w:val="28"/>
+          <w:szCs w:val="28"/>
+        </w:rPr>
+        <w:t>Напишем последнюю функцию is_prime (см рис № 6)</w:t>
       </w:r>
     </w:p>
     <w:p>
@@ -1363,14 +1415,16 @@
         <w:ind w:left="0" w:right="0"/>
         <w:jc w:val="left"/>
         <w:rPr>
-          <w:sz w:val="24"/>
-          <w:szCs w:val="24"/>
-        </w:rPr>
-      </w:pPr>
-      <w:r>
-        <w:rPr>
-          <w:sz w:val="24"/>
-          <w:szCs w:val="24"/>
+          <w:rFonts w:ascii="Times New Roman" w:hAnsi="Times New Roman"/>
+          <w:sz w:val="28"/>
+          <w:szCs w:val="28"/>
+        </w:rPr>
+      </w:pPr>
+      <w:r>
+        <w:rPr>
+          <w:rFonts w:ascii="Times New Roman" w:hAnsi="Times New Roman"/>
+          <w:sz w:val="28"/>
+          <w:szCs w:val="28"/>
         </w:rPr>
         <w:t xml:space="preserve">Тут мы проходимся циклом от 2 до корня из числа (включая), чтобы проверить его делимость на все простые делители до него. </w:t>
       </w:r>
@@ -1383,30 +1437,18 @@
         <w:ind w:left="0" w:right="0"/>
         <w:jc w:val="left"/>
         <w:rPr>
-          <w:sz w:val="24"/>
-          <w:szCs w:val="24"/>
-        </w:rPr>
-      </w:pPr>
-      <w:r>
-        <w:rPr>
-          <w:sz w:val="24"/>
-          <w:szCs w:val="24"/>
-        </w:rPr>
-        <w:t xml:space="preserve">Выводы (рис № </w:t>
-      </w:r>
-      <w:r>
-        <w:rPr>
-          <w:sz w:val="24"/>
-          <w:szCs w:val="24"/>
-        </w:rPr>
-        <w:t>7</w:t>
-      </w:r>
-      <w:r>
-        <w:rPr>
-          <w:sz w:val="24"/>
-          <w:szCs w:val="24"/>
-        </w:rPr>
-        <w:t>)</w:t>
+          <w:rFonts w:ascii="Times New Roman" w:hAnsi="Times New Roman"/>
+          <w:sz w:val="28"/>
+          <w:szCs w:val="28"/>
+        </w:rPr>
+      </w:pPr>
+      <w:r>
+        <w:rPr>
+          <w:rFonts w:ascii="Times New Roman" w:hAnsi="Times New Roman"/>
+          <w:sz w:val="28"/>
+          <w:szCs w:val="28"/>
+        </w:rPr>
+        <w:t>Выводы (рис № 7)</w:t>
       </w:r>
     </w:p>
     <w:p>
@@ -1417,8 +1459,9 @@
         <w:ind w:left="0" w:right="0"/>
         <w:jc w:val="left"/>
         <w:rPr>
-          <w:sz w:val="24"/>
-          <w:szCs w:val="24"/>
+          <w:rFonts w:ascii="Times New Roman" w:hAnsi="Times New Roman"/>
+          <w:sz w:val="28"/>
+          <w:szCs w:val="28"/>
         </w:rPr>
       </w:pPr>
       <w:r>
@@ -1471,17 +1514,11 @@
       </w:r>
       <w:r>
         <w:rPr>
-          <w:sz w:val="24"/>
-          <w:szCs w:val="24"/>
-        </w:rPr>
-        <w:t>Рис №</w:t>
-      </w:r>
-      <w:r>
-        <w:rPr>
-          <w:sz w:val="24"/>
-          <w:szCs w:val="24"/>
-        </w:rPr>
-        <w:t>6</w:t>
+          <w:rFonts w:ascii="Times New Roman" w:hAnsi="Times New Roman"/>
+          <w:sz w:val="28"/>
+          <w:szCs w:val="28"/>
+        </w:rPr>
+        <w:t>Рис №6</w:t>
       </w:r>
     </w:p>
     <w:p>
@@ -1491,7 +1528,11 @@
         <w:spacing w:lineRule="auto" w:line="240" w:beforeAutospacing="0" w:before="0" w:afterAutospacing="0" w:after="160"/>
         <w:ind w:left="0" w:right="0"/>
         <w:jc w:val="left"/>
-        <w:rPr/>
+        <w:rPr>
+          <w:rFonts w:ascii="Times New Roman" w:hAnsi="Times New Roman"/>
+          <w:sz w:val="28"/>
+          <w:szCs w:val="28"/>
+        </w:rPr>
       </w:pPr>
       <w:r>
         <w:rPr/>
@@ -1536,23 +1577,13 @@
       </w:r>
       <w:r>
         <w:rPr>
-          <w:rFonts w:ascii="Calibri" w:hAnsi="Calibri"/>
+          <w:rFonts w:ascii="Times New Roman" w:hAnsi="Times New Roman"/>
           <w:b w:val="false"/>
           <w:bCs w:val="false"/>
-          <w:sz w:val="24"/>
-          <w:szCs w:val="24"/>
-        </w:rPr>
-        <w:t>Рис №</w:t>
-      </w:r>
-      <w:r>
-        <w:rPr>
-          <w:rFonts w:ascii="Calibri" w:hAnsi="Calibri"/>
-          <w:b w:val="false"/>
-          <w:bCs w:val="false"/>
-          <w:sz w:val="24"/>
-          <w:szCs w:val="24"/>
-        </w:rPr>
-        <w:t>7</w:t>
+          <w:sz w:val="28"/>
+          <w:szCs w:val="28"/>
+        </w:rPr>
+        <w:t>Рис №7</w:t>
       </w:r>
     </w:p>
     <w:p>
@@ -1563,20 +1594,18 @@
         <w:ind w:left="0" w:right="0"/>
         <w:jc w:val="left"/>
         <w:rPr>
-          <w:rFonts w:ascii="Calibri" w:hAnsi="Calibri"/>
+          <w:rFonts w:ascii="Times New Roman" w:hAnsi="Times New Roman"/>
+          <w:sz w:val="28"/>
+          <w:szCs w:val="28"/>
+        </w:rPr>
+      </w:pPr>
+      <w:r>
+        <w:rPr>
+          <w:rFonts w:ascii="Times New Roman" w:hAnsi="Times New Roman"/>
           <w:b w:val="false"/>
           <w:bCs w:val="false"/>
-          <w:sz w:val="24"/>
-          <w:szCs w:val="24"/>
-        </w:rPr>
-      </w:pPr>
-      <w:r>
-        <w:rPr>
-          <w:rFonts w:ascii="Calibri" w:hAnsi="Calibri"/>
-          <w:b w:val="false"/>
-          <w:bCs w:val="false"/>
-          <w:sz w:val="24"/>
-          <w:szCs w:val="24"/>
+          <w:sz w:val="28"/>
+          <w:szCs w:val="28"/>
         </w:rPr>
         <w:t>Заключение: Мы освоили принципы определения и использования функций в языке программирования Python, поняли механизмы передачи аргументов в функции, научились применять функции для решения практических задач, а также изучили базовые алгоритмические конструкции.</w:t>
       </w:r>
@@ -1589,20 +1618,18 @@
         <w:ind w:left="0" w:right="0"/>
         <w:jc w:val="left"/>
         <w:rPr>
-          <w:rFonts w:ascii="Calibri" w:hAnsi="Calibri"/>
+          <w:rFonts w:ascii="Times New Roman" w:hAnsi="Times New Roman"/>
+          <w:sz w:val="28"/>
+          <w:szCs w:val="28"/>
+        </w:rPr>
+      </w:pPr>
+      <w:r>
+        <w:rPr>
+          <w:rFonts w:ascii="Times New Roman" w:hAnsi="Times New Roman"/>
           <w:b w:val="false"/>
           <w:bCs w:val="false"/>
-          <w:sz w:val="24"/>
-          <w:szCs w:val="24"/>
-        </w:rPr>
-      </w:pPr>
-      <w:r>
-        <w:rPr>
-          <w:rFonts w:ascii="Calibri" w:hAnsi="Calibri"/>
-          <w:b w:val="false"/>
-          <w:bCs w:val="false"/>
-          <w:sz w:val="24"/>
-          <w:szCs w:val="24"/>
+          <w:sz w:val="28"/>
+          <w:szCs w:val="28"/>
         </w:rPr>
         <w:t>Приложение:</w:t>
       </w:r>
@@ -1618,11 +1645,11 @@
       </w:pPr>
       <w:r>
         <w:rPr>
-          <w:rFonts w:ascii="Calibri" w:hAnsi="Calibri"/>
+          <w:rFonts w:ascii="Times New Roman" w:hAnsi="Times New Roman"/>
           <w:b w:val="false"/>
           <w:bCs w:val="false"/>
-          <w:sz w:val="24"/>
-          <w:szCs w:val="24"/>
+          <w:sz w:val="28"/>
+          <w:szCs w:val="28"/>
         </w:rPr>
         <w:t xml:space="preserve">github с лабами - </w:t>
       </w:r>
@@ -1630,11 +1657,11 @@
         <w:r>
           <w:rPr>
             <w:rStyle w:val="Hyperlink"/>
-            <w:rFonts w:eastAsia="Times New Roman" w:cs="Times New Roman" w:ascii="Calibri" w:hAnsi="Calibri"/>
+            <w:rFonts w:eastAsia="Times New Roman" w:cs="Times New Roman" w:ascii="Times New Roman" w:hAnsi="Times New Roman"/>
             <w:b w:val="false"/>
             <w:bCs w:val="false"/>
-            <w:sz w:val="24"/>
-            <w:szCs w:val="24"/>
+            <w:sz w:val="28"/>
+            <w:szCs w:val="28"/>
           </w:rPr>
           <w:t>https://github.com/Bulbanator123/labsmtucivvit</w:t>
         </w:r>
@@ -3038,8 +3065,8 @@
       <w:color w:themeColor="accent1" w:themeShade="bf" w:val="2E74B5"/>
     </w:rPr>
   </w:style>
-  <w:style w:type="numbering" w:styleId="Style10" w:default="1">
-    <w:name w:val="Без списка"/>
+  <w:style w:type="numbering" w:styleId="user2" w:default="1">
+    <w:name w:val="Без списка (user)"/>
     <w:uiPriority w:val="99"/>
     <w:semiHidden/>
     <w:unhideWhenUsed/>
